--- a/labs/lab10/report/Л10_Тагиев_отчет.docx
+++ b/labs/lab10/report/Л10_Тагиев_отчет.docx
@@ -223,6 +223,9 @@
         <w:t xml:space="preserve">getopts</w:t>
       </w:r>
       <w:r>
+        <w:t xml:space="preserve">,</w:t>
+      </w:r>
+      <w:r>
         <w:t xml:space="preserve"> </w:t>
       </w:r>
       <w:r>
@@ -500,6 +503,9 @@
         <w:t xml:space="preserve">,</w:t>
       </w:r>
       <w:r>
+        <w:t xml:space="preserve"> </w:t>
+      </w:r>
+      <w:r>
         <w:rPr>
           <w:rStyle w:val="VerbatimChar"/>
         </w:rPr>
@@ -576,7 +582,7 @@
       </w:r>
     </w:p>
     <w:bookmarkEnd w:id="21"/>
-    <w:bookmarkStart w:id="22" w:name="выполнение-лабораторной-работы"/>
+    <w:bookmarkStart w:id="43" w:name="выполнение-лабораторной-работы"/>
     <w:p>
       <w:pPr>
         <w:pStyle w:val="Heading1"/>
@@ -594,8 +600,2866 @@
         <w:t xml:space="preserve">Выполнение лабораторной работы</w:t>
       </w:r>
     </w:p>
-    <w:bookmarkEnd w:id="22"/>
-    <w:bookmarkStart w:id="23" w:name="выводы"/>
+    <w:bookmarkStart w:id="25" w:name="задание-1"/>
+    <w:p>
+      <w:pPr>
+        <w:pStyle w:val="Heading2"/>
+      </w:pPr>
+      <w:r>
+        <w:rPr>
+          <w:rStyle w:val="SectionNumber"/>
+        </w:rPr>
+        <w:t xml:space="preserve">3.1</w:t>
+      </w:r>
+      <w:r>
+        <w:tab/>
+      </w:r>
+      <w:r>
+        <w:t xml:space="preserve">Задание 1</w:t>
+      </w:r>
+    </w:p>
+    <w:p>
+      <w:pPr>
+        <w:pStyle w:val="CaptionedFigure"/>
+      </w:pPr>
+      <w:r>
+        <w:drawing>
+          <wp:inline>
+            <wp:extent cx="5334000" cy="4269127"/>
+            <wp:effectExtent b="0" l="0" r="0" t="0"/>
+            <wp:docPr descr="Результаты поиска" title="" id="23" name="Picture"/>
+            <a:graphic>
+              <a:graphicData uri="http://schemas.openxmlformats.org/drawingml/2006/picture">
+                <pic:pic>
+                  <pic:nvPicPr>
+                    <pic:cNvPr descr="image/1.png" id="24" name="Picture"/>
+                    <pic:cNvPicPr>
+                      <a:picLocks noChangeArrowheads="1" noChangeAspect="1"/>
+                    </pic:cNvPicPr>
+                  </pic:nvPicPr>
+                  <pic:blipFill>
+                    <a:blip r:embed="rId22"/>
+                    <a:stretch>
+                      <a:fillRect/>
+                    </a:stretch>
+                  </pic:blipFill>
+                  <pic:spPr bwMode="auto">
+                    <a:xfrm>
+                      <a:off x="0" y="0"/>
+                      <a:ext cx="5334000" cy="4269127"/>
+                    </a:xfrm>
+                    <a:prstGeom prst="rect">
+                      <a:avLst/>
+                    </a:prstGeom>
+                    <a:noFill/>
+                    <a:ln w="9525">
+                      <a:noFill/>
+                      <a:headEnd/>
+                      <a:tailEnd/>
+                    </a:ln>
+                  </pic:spPr>
+                </pic:pic>
+              </a:graphicData>
+            </a:graphic>
+          </wp:inline>
+        </w:drawing>
+      </w:r>
+    </w:p>
+    <w:p>
+      <w:pPr>
+        <w:pStyle w:val="ImageCaption"/>
+      </w:pPr>
+      <w:r>
+        <w:t xml:space="preserve">Рис. 1: Результаты поиска</w:t>
+      </w:r>
+    </w:p>
+    <w:p>
+      <w:pPr>
+        <w:pStyle w:val="BodyText"/>
+      </w:pPr>
+      <w:r>
+        <w:t xml:space="preserve">Выполним первое задание. Требуется написать программу, для</w:t>
+      </w:r>
+      <w:r>
+        <w:t xml:space="preserve"> </w:t>
+      </w:r>
+      <w:r>
+        <w:t xml:space="preserve">поиска в файле строк содержащих указанный шаблон.</w:t>
+      </w:r>
+      <w:r>
+        <w:t xml:space="preserve"> </w:t>
+      </w:r>
+      <w:r>
+        <w:t xml:space="preserve">Результат поиска нужно вывести в другой файл.</w:t>
+      </w:r>
+    </w:p>
+    <w:p>
+      <w:pPr>
+        <w:pStyle w:val="BodyText"/>
+      </w:pPr>
+      <w:r>
+        <w:t xml:space="preserve">Код написанной программы получился достаточно длинным, поэтому я разместил его в конце раздела</w:t>
+      </w:r>
+      <w:r>
+        <w:t xml:space="preserve"> </w:t>
+      </w:r>
+      <w:r>
+        <w:t xml:space="preserve">на лист. 5. В комментариях можно увидеть пояснения к коду.</w:t>
+      </w:r>
+    </w:p>
+    <w:p>
+      <w:pPr>
+        <w:pStyle w:val="BodyText"/>
+      </w:pPr>
+      <w:r>
+        <w:t xml:space="preserve">Разберем результат. На рис. 1 в промте</w:t>
+      </w:r>
+      <w:r>
+        <w:t xml:space="preserve"> </w:t>
+      </w:r>
+      <w:r>
+        <w:rPr>
+          <w:rStyle w:val="VerbatimChar"/>
+        </w:rPr>
+        <w:t xml:space="preserve">(1)</w:t>
+      </w:r>
+      <w:r>
+        <w:t xml:space="preserve"> </w:t>
+      </w:r>
+      <w:r>
+        <w:t xml:space="preserve">в терминал выводится</w:t>
+      </w:r>
+      <w:r>
+        <w:t xml:space="preserve"> </w:t>
+      </w:r>
+      <w:r>
+        <w:t xml:space="preserve">файл скрипта, для удобства каждая строка нумеруется. В промте</w:t>
+      </w:r>
+      <w:r>
+        <w:t xml:space="preserve"> </w:t>
+      </w:r>
+      <w:r>
+        <w:rPr>
+          <w:rStyle w:val="VerbatimChar"/>
+        </w:rPr>
+        <w:t xml:space="preserve">(2)</w:t>
+      </w:r>
+      <w:r>
+        <w:t xml:space="preserve"> </w:t>
+      </w:r>
+      <w:r>
+        <w:t xml:space="preserve">я вызываю</w:t>
+      </w:r>
+      <w:r>
+        <w:t xml:space="preserve"> </w:t>
+      </w:r>
+      <w:r>
+        <w:t xml:space="preserve">скрипт для поиска строки</w:t>
+      </w:r>
+      <w:r>
+        <w:t xml:space="preserve"> </w:t>
+      </w:r>
+      <w:r>
+        <w:rPr>
+          <w:rStyle w:val="VariableTok"/>
+        </w:rPr>
+        <w:t xml:space="preserve">$OPTARG</w:t>
+      </w:r>
+      <w:r>
+        <w:t xml:space="preserve"> </w:t>
+      </w:r>
+      <w:r>
+        <w:t xml:space="preserve">в файле</w:t>
+      </w:r>
+      <w:r>
+        <w:t xml:space="preserve"> </w:t>
+      </w:r>
+      <w:r>
+        <w:rPr>
+          <w:rStyle w:val="ExtensionTok"/>
+        </w:rPr>
+        <w:t xml:space="preserve">script01.bash</w:t>
+      </w:r>
+      <w:r>
+        <w:t xml:space="preserve">, результаты</w:t>
+      </w:r>
+      <w:r>
+        <w:t xml:space="preserve"> </w:t>
+      </w:r>
+      <w:r>
+        <w:t xml:space="preserve">вывожу в</w:t>
+      </w:r>
+      <w:r>
+        <w:t xml:space="preserve"> </w:t>
+      </w:r>
+      <w:r>
+        <w:rPr>
+          <w:rStyle w:val="ExtensionTok"/>
+        </w:rPr>
+        <w:t xml:space="preserve">result.txt</w:t>
+      </w:r>
+      <w:r>
+        <w:t xml:space="preserve">. В самом конце можно увидеть результаты поиска, и сравнить</w:t>
+      </w:r>
+      <w:r>
+        <w:t xml:space="preserve"> </w:t>
+      </w:r>
+      <w:r>
+        <w:t xml:space="preserve">их с выводом промта</w:t>
+      </w:r>
+      <w:r>
+        <w:t xml:space="preserve"> </w:t>
+      </w:r>
+      <w:r>
+        <w:rPr>
+          <w:rStyle w:val="VerbatimChar"/>
+        </w:rPr>
+        <w:t xml:space="preserve">(1)</w:t>
+      </w:r>
+      <w:r>
+        <w:t xml:space="preserve">.</w:t>
+      </w:r>
+    </w:p>
+    <w:bookmarkEnd w:id="25"/>
+    <w:bookmarkStart w:id="31" w:name="задание-2"/>
+    <w:p>
+      <w:pPr>
+        <w:pStyle w:val="Heading2"/>
+      </w:pPr>
+      <w:r>
+        <w:rPr>
+          <w:rStyle w:val="SectionNumber"/>
+        </w:rPr>
+        <w:t xml:space="preserve">3.2</w:t>
+      </w:r>
+      <w:r>
+        <w:tab/>
+      </w:r>
+      <w:r>
+        <w:t xml:space="preserve">Задание 2</w:t>
+      </w:r>
+    </w:p>
+    <w:bookmarkStart w:id="26" w:name="lst:C01"/>
+    <w:p>
+      <w:pPr>
+        <w:pStyle w:val="Caption"/>
+      </w:pPr>
+      <w:r>
+        <w:t xml:space="preserve">Листинг 1: Программа на Си</w:t>
+      </w:r>
+    </w:p>
+    <w:p>
+      <w:pPr>
+        <w:pStyle w:val="SourceCode"/>
+      </w:pPr>
+      <w:r>
+        <w:rPr>
+          <w:rStyle w:val="PreprocessorTok"/>
+        </w:rPr>
+        <w:t xml:space="preserve">#include </w:t>
+      </w:r>
+      <w:r>
+        <w:rPr>
+          <w:rStyle w:val="ImportTok"/>
+        </w:rPr>
+        <w:t xml:space="preserve">"stdlib.h"</w:t>
+      </w:r>
+      <w:r>
+        <w:br/>
+      </w:r>
+      <w:r>
+        <w:rPr>
+          <w:rStyle w:val="PreprocessorTok"/>
+        </w:rPr>
+        <w:t xml:space="preserve">#include </w:t>
+      </w:r>
+      <w:r>
+        <w:rPr>
+          <w:rStyle w:val="ImportTok"/>
+        </w:rPr>
+        <w:t xml:space="preserve">"stdio.h"</w:t>
+      </w:r>
+      <w:r>
+        <w:br/>
+      </w:r>
+      <w:r>
+        <w:br/>
+      </w:r>
+      <w:r>
+        <w:rPr>
+          <w:rStyle w:val="DataTypeTok"/>
+        </w:rPr>
+        <w:t xml:space="preserve">int</w:t>
+      </w:r>
+      <w:r>
+        <w:rPr>
+          <w:rStyle w:val="NormalTok"/>
+        </w:rPr>
+        <w:t xml:space="preserve"> main</w:t>
+      </w:r>
+      <w:r>
+        <w:rPr>
+          <w:rStyle w:val="OperatorTok"/>
+        </w:rPr>
+        <w:t xml:space="preserve">()</w:t>
+      </w:r>
+      <w:r>
+        <w:rPr>
+          <w:rStyle w:val="NormalTok"/>
+        </w:rPr>
+        <w:t xml:space="preserve"> </w:t>
+      </w:r>
+      <w:r>
+        <w:rPr>
+          <w:rStyle w:val="OperatorTok"/>
+        </w:rPr>
+        <w:t xml:space="preserve">{</w:t>
+      </w:r>
+      <w:r>
+        <w:br/>
+      </w:r>
+      <w:r>
+        <w:rPr>
+          <w:rStyle w:val="NormalTok"/>
+        </w:rPr>
+        <w:t xml:space="preserve">    printf</w:t>
+      </w:r>
+      <w:r>
+        <w:rPr>
+          <w:rStyle w:val="OperatorTok"/>
+        </w:rPr>
+        <w:t xml:space="preserve">(</w:t>
+      </w:r>
+      <w:r>
+        <w:rPr>
+          <w:rStyle w:val="StringTok"/>
+        </w:rPr>
+        <w:t xml:space="preserve">"введите число: "</w:t>
+      </w:r>
+      <w:r>
+        <w:rPr>
+          <w:rStyle w:val="OperatorTok"/>
+        </w:rPr>
+        <w:t xml:space="preserve">);</w:t>
+      </w:r>
+      <w:r>
+        <w:br/>
+      </w:r>
+      <w:r>
+        <w:rPr>
+          <w:rStyle w:val="NormalTok"/>
+        </w:rPr>
+        <w:t xml:space="preserve">    </w:t>
+      </w:r>
+      <w:r>
+        <w:rPr>
+          <w:rStyle w:val="DataTypeTok"/>
+        </w:rPr>
+        <w:t xml:space="preserve">int</w:t>
+      </w:r>
+      <w:r>
+        <w:rPr>
+          <w:rStyle w:val="NormalTok"/>
+        </w:rPr>
+        <w:t xml:space="preserve"> num</w:t>
+      </w:r>
+      <w:r>
+        <w:rPr>
+          <w:rStyle w:val="OperatorTok"/>
+        </w:rPr>
+        <w:t xml:space="preserve">;</w:t>
+      </w:r>
+      <w:r>
+        <w:br/>
+      </w:r>
+      <w:r>
+        <w:rPr>
+          <w:rStyle w:val="NormalTok"/>
+        </w:rPr>
+        <w:t xml:space="preserve">    scanf</w:t>
+      </w:r>
+      <w:r>
+        <w:rPr>
+          <w:rStyle w:val="OperatorTok"/>
+        </w:rPr>
+        <w:t xml:space="preserve">(</w:t>
+      </w:r>
+      <w:r>
+        <w:rPr>
+          <w:rStyle w:val="StringTok"/>
+        </w:rPr>
+        <w:t xml:space="preserve">"</w:t>
+      </w:r>
+      <w:r>
+        <w:rPr>
+          <w:rStyle w:val="SpecialCharTok"/>
+        </w:rPr>
+        <w:t xml:space="preserve">%d</w:t>
+      </w:r>
+      <w:r>
+        <w:rPr>
+          <w:rStyle w:val="StringTok"/>
+        </w:rPr>
+        <w:t xml:space="preserve">"</w:t>
+      </w:r>
+      <w:r>
+        <w:rPr>
+          <w:rStyle w:val="OperatorTok"/>
+        </w:rPr>
+        <w:t xml:space="preserve">,</w:t>
+      </w:r>
+      <w:r>
+        <w:rPr>
+          <w:rStyle w:val="NormalTok"/>
+        </w:rPr>
+        <w:t xml:space="preserve"> </w:t>
+      </w:r>
+      <w:r>
+        <w:rPr>
+          <w:rStyle w:val="OperatorTok"/>
+        </w:rPr>
+        <w:t xml:space="preserve">&amp;</w:t>
+      </w:r>
+      <w:r>
+        <w:rPr>
+          <w:rStyle w:val="NormalTok"/>
+        </w:rPr>
+        <w:t xml:space="preserve">num</w:t>
+      </w:r>
+      <w:r>
+        <w:rPr>
+          <w:rStyle w:val="OperatorTok"/>
+        </w:rPr>
+        <w:t xml:space="preserve">);</w:t>
+      </w:r>
+      <w:r>
+        <w:br/>
+      </w:r>
+      <w:r>
+        <w:rPr>
+          <w:rStyle w:val="NormalTok"/>
+        </w:rPr>
+        <w:t xml:space="preserve">    exit</w:t>
+      </w:r>
+      <w:r>
+        <w:rPr>
+          <w:rStyle w:val="OperatorTok"/>
+        </w:rPr>
+        <w:t xml:space="preserve">(</w:t>
+      </w:r>
+      <w:r>
+        <w:rPr>
+          <w:rStyle w:val="NormalTok"/>
+        </w:rPr>
+        <w:t xml:space="preserve">num </w:t>
+      </w:r>
+      <w:r>
+        <w:rPr>
+          <w:rStyle w:val="OperatorTok"/>
+        </w:rPr>
+        <w:t xml:space="preserve">&lt;</w:t>
+      </w:r>
+      <w:r>
+        <w:rPr>
+          <w:rStyle w:val="NormalTok"/>
+        </w:rPr>
+        <w:t xml:space="preserve"> </w:t>
+      </w:r>
+      <w:r>
+        <w:rPr>
+          <w:rStyle w:val="DecValTok"/>
+        </w:rPr>
+        <w:t xml:space="preserve">0</w:t>
+      </w:r>
+      <w:r>
+        <w:rPr>
+          <w:rStyle w:val="NormalTok"/>
+        </w:rPr>
+        <w:t xml:space="preserve"> </w:t>
+      </w:r>
+      <w:r>
+        <w:rPr>
+          <w:rStyle w:val="OperatorTok"/>
+        </w:rPr>
+        <w:t xml:space="preserve">?</w:t>
+      </w:r>
+      <w:r>
+        <w:rPr>
+          <w:rStyle w:val="NormalTok"/>
+        </w:rPr>
+        <w:t xml:space="preserve"> </w:t>
+      </w:r>
+      <w:r>
+        <w:rPr>
+          <w:rStyle w:val="DecValTok"/>
+        </w:rPr>
+        <w:t xml:space="preserve">0</w:t>
+      </w:r>
+      <w:r>
+        <w:rPr>
+          <w:rStyle w:val="NormalTok"/>
+        </w:rPr>
+        <w:t xml:space="preserve"> </w:t>
+      </w:r>
+      <w:r>
+        <w:rPr>
+          <w:rStyle w:val="OperatorTok"/>
+        </w:rPr>
+        <w:t xml:space="preserve">:</w:t>
+      </w:r>
+      <w:r>
+        <w:rPr>
+          <w:rStyle w:val="NormalTok"/>
+        </w:rPr>
+        <w:t xml:space="preserve"> num </w:t>
+      </w:r>
+      <w:r>
+        <w:rPr>
+          <w:rStyle w:val="OperatorTok"/>
+        </w:rPr>
+        <w:t xml:space="preserve">&gt;</w:t>
+      </w:r>
+      <w:r>
+        <w:rPr>
+          <w:rStyle w:val="NormalTok"/>
+        </w:rPr>
+        <w:t xml:space="preserve"> </w:t>
+      </w:r>
+      <w:r>
+        <w:rPr>
+          <w:rStyle w:val="DecValTok"/>
+        </w:rPr>
+        <w:t xml:space="preserve">0</w:t>
+      </w:r>
+      <w:r>
+        <w:rPr>
+          <w:rStyle w:val="NormalTok"/>
+        </w:rPr>
+        <w:t xml:space="preserve"> </w:t>
+      </w:r>
+      <w:r>
+        <w:rPr>
+          <w:rStyle w:val="OperatorTok"/>
+        </w:rPr>
+        <w:t xml:space="preserve">?</w:t>
+      </w:r>
+      <w:r>
+        <w:rPr>
+          <w:rStyle w:val="NormalTok"/>
+        </w:rPr>
+        <w:t xml:space="preserve"> </w:t>
+      </w:r>
+      <w:r>
+        <w:rPr>
+          <w:rStyle w:val="DecValTok"/>
+        </w:rPr>
+        <w:t xml:space="preserve">1</w:t>
+      </w:r>
+      <w:r>
+        <w:rPr>
+          <w:rStyle w:val="NormalTok"/>
+        </w:rPr>
+        <w:t xml:space="preserve"> </w:t>
+      </w:r>
+      <w:r>
+        <w:rPr>
+          <w:rStyle w:val="OperatorTok"/>
+        </w:rPr>
+        <w:t xml:space="preserve">:</w:t>
+      </w:r>
+      <w:r>
+        <w:rPr>
+          <w:rStyle w:val="NormalTok"/>
+        </w:rPr>
+        <w:t xml:space="preserve"> </w:t>
+      </w:r>
+      <w:r>
+        <w:rPr>
+          <w:rStyle w:val="DecValTok"/>
+        </w:rPr>
+        <w:t xml:space="preserve">2</w:t>
+      </w:r>
+      <w:r>
+        <w:rPr>
+          <w:rStyle w:val="OperatorTok"/>
+        </w:rPr>
+        <w:t xml:space="preserve">);</w:t>
+      </w:r>
+      <w:r>
+        <w:rPr>
+          <w:rStyle w:val="NormalTok"/>
+        </w:rPr>
+        <w:t xml:space="preserve"> </w:t>
+      </w:r>
+      <w:r>
+        <w:br/>
+      </w:r>
+      <w:r>
+        <w:rPr>
+          <w:rStyle w:val="NormalTok"/>
+        </w:rPr>
+        <w:t xml:space="preserve">    </w:t>
+      </w:r>
+      <w:r>
+        <w:rPr>
+          <w:rStyle w:val="CommentTok"/>
+        </w:rPr>
+        <w:t xml:space="preserve">// return num &lt; 0 ? 0 : num &gt; 0 ? 1 : 2; </w:t>
+      </w:r>
+      <w:r>
+        <w:br/>
+      </w:r>
+      <w:r>
+        <w:rPr>
+          <w:rStyle w:val="NormalTok"/>
+        </w:rPr>
+        <w:t xml:space="preserve">    </w:t>
+      </w:r>
+      <w:r>
+        <w:rPr>
+          <w:rStyle w:val="CommentTok"/>
+        </w:rPr>
+        <w:t xml:space="preserve">// ^^^ можно так ^^^ не нужно будет подключать stdlib</w:t>
+      </w:r>
+      <w:r>
+        <w:br/>
+      </w:r>
+      <w:r>
+        <w:rPr>
+          <w:rStyle w:val="OperatorTok"/>
+        </w:rPr>
+        <w:t xml:space="preserve">}</w:t>
+      </w:r>
+    </w:p>
+    <w:bookmarkEnd w:id="26"/>
+    <w:p>
+      <w:pPr>
+        <w:pStyle w:val="FirstParagraph"/>
+      </w:pPr>
+      <w:r>
+        <w:t xml:space="preserve">Напишем на языке Си программу, которая будет принимать число и в зависимости от него</w:t>
+      </w:r>
+      <w:r>
+        <w:t xml:space="preserve"> </w:t>
+      </w:r>
+      <w:r>
+        <w:t xml:space="preserve">возвращать разные коды завершения, через функцию</w:t>
+      </w:r>
+      <w:r>
+        <w:t xml:space="preserve"> </w:t>
+      </w:r>
+      <w:r>
+        <w:rPr>
+          <w:rStyle w:val="NormalTok"/>
+        </w:rPr>
+        <w:t xml:space="preserve">exit</w:t>
+      </w:r>
+      <w:r>
+        <w:t xml:space="preserve">. А именно, если число меньше</w:t>
+      </w:r>
+      <w:r>
+        <w:t xml:space="preserve"> </w:t>
+      </w:r>
+      <w:r>
+        <w:t xml:space="preserve">нуля, то вернется</w:t>
+      </w:r>
+      <w:r>
+        <w:t xml:space="preserve"> </w:t>
+      </w:r>
+      <w:r>
+        <w:rPr>
+          <w:rStyle w:val="VerbatimChar"/>
+        </w:rPr>
+        <w:t xml:space="preserve">0</w:t>
+      </w:r>
+      <w:r>
+        <w:t xml:space="preserve">, если оно больше нуля вернется</w:t>
+      </w:r>
+      <w:r>
+        <w:t xml:space="preserve"> </w:t>
+      </w:r>
+      <w:r>
+        <w:rPr>
+          <w:rStyle w:val="VerbatimChar"/>
+        </w:rPr>
+        <w:t xml:space="preserve">1</w:t>
+      </w:r>
+      <w:r>
+        <w:t xml:space="preserve">, если же оно равно нулю, то код</w:t>
+      </w:r>
+      <w:r>
+        <w:t xml:space="preserve"> </w:t>
+      </w:r>
+      <w:r>
+        <w:t xml:space="preserve">возврата будет</w:t>
+      </w:r>
+      <w:r>
+        <w:t xml:space="preserve"> </w:t>
+      </w:r>
+      <w:r>
+        <w:rPr>
+          <w:rStyle w:val="VerbatimChar"/>
+        </w:rPr>
+        <w:t xml:space="preserve">2</w:t>
+      </w:r>
+      <w:r>
+        <w:t xml:space="preserve">. Код Си программы можно увидеть на лист. 1</w:t>
+      </w:r>
+    </w:p>
+    <w:p>
+      <w:pPr>
+        <w:pStyle w:val="BodyText"/>
+      </w:pPr>
+      <w:r>
+        <w:t xml:space="preserve">Теперь напишем скрипт, который будет вызывать нашу Си программу и обрабатывать ее код возврата (лист. 2).</w:t>
+      </w:r>
+      <w:r>
+        <w:t xml:space="preserve"> </w:t>
+      </w:r>
+      <w:r>
+        <w:t xml:space="preserve">Пояснения к коду, как и в предыдущем задании, находятся в комментариях.</w:t>
+      </w:r>
+    </w:p>
+    <w:bookmarkStart w:id="27" w:name="lst:script02"/>
+    <w:p>
+      <w:pPr>
+        <w:pStyle w:val="Caption"/>
+      </w:pPr>
+      <w:r>
+        <w:t xml:space="preserve">Листинг 2: Скрипт обрабатывающий код возврата</w:t>
+      </w:r>
+    </w:p>
+    <w:p>
+      <w:pPr>
+        <w:pStyle w:val="SourceCode"/>
+      </w:pPr>
+      <w:r>
+        <w:rPr>
+          <w:rStyle w:val="CommentTok"/>
+        </w:rPr>
+        <w:t xml:space="preserve">#! /usr/bin/bash</w:t>
+      </w:r>
+      <w:r>
+        <w:br/>
+      </w:r>
+      <w:r>
+        <w:br/>
+      </w:r>
+      <w:r>
+        <w:rPr>
+          <w:rStyle w:val="CommentTok"/>
+        </w:rPr>
+        <w:t xml:space="preserve"># собираем программу на Си если она не собрана</w:t>
+      </w:r>
+      <w:r>
+        <w:br/>
+      </w:r>
+      <w:r>
+        <w:rPr>
+          <w:rStyle w:val="ControlFlowTok"/>
+        </w:rPr>
+        <w:t xml:space="preserve">if</w:t>
+      </w:r>
+      <w:r>
+        <w:rPr>
+          <w:rStyle w:val="NormalTok"/>
+        </w:rPr>
+        <w:t xml:space="preserve"> </w:t>
+      </w:r>
+      <w:r>
+        <w:rPr>
+          <w:rStyle w:val="OtherTok"/>
+        </w:rPr>
+        <w:t xml:space="preserve">! </w:t>
+      </w:r>
+      <w:r>
+        <w:rPr>
+          <w:rStyle w:val="BuiltInTok"/>
+        </w:rPr>
+        <w:t xml:space="preserve">[</w:t>
+      </w:r>
+      <w:r>
+        <w:rPr>
+          <w:rStyle w:val="NormalTok"/>
+        </w:rPr>
+        <w:t xml:space="preserve"> </w:t>
+      </w:r>
+      <w:r>
+        <w:rPr>
+          <w:rStyle w:val="OtherTok"/>
+        </w:rPr>
+        <w:t xml:space="preserve">-f</w:t>
+      </w:r>
+      <w:r>
+        <w:rPr>
+          <w:rStyle w:val="NormalTok"/>
+        </w:rPr>
+        <w:t xml:space="preserve"> app </w:t>
+      </w:r>
+      <w:r>
+        <w:rPr>
+          <w:rStyle w:val="BuiltInTok"/>
+        </w:rPr>
+        <w:t xml:space="preserve">]</w:t>
+      </w:r>
+      <w:r>
+        <w:rPr>
+          <w:rStyle w:val="KeywordTok"/>
+        </w:rPr>
+        <w:t xml:space="preserve">;</w:t>
+      </w:r>
+      <w:r>
+        <w:rPr>
+          <w:rStyle w:val="NormalTok"/>
+        </w:rPr>
+        <w:t xml:space="preserve"> </w:t>
+      </w:r>
+      <w:r>
+        <w:rPr>
+          <w:rStyle w:val="ControlFlowTok"/>
+        </w:rPr>
+        <w:t xml:space="preserve">then</w:t>
+      </w:r>
+      <w:r>
+        <w:br/>
+      </w:r>
+      <w:r>
+        <w:rPr>
+          <w:rStyle w:val="NormalTok"/>
+        </w:rPr>
+        <w:t xml:space="preserve">    </w:t>
+      </w:r>
+      <w:r>
+        <w:rPr>
+          <w:rStyle w:val="FunctionTok"/>
+        </w:rPr>
+        <w:t xml:space="preserve">gcc</w:t>
+      </w:r>
+      <w:r>
+        <w:rPr>
+          <w:rStyle w:val="NormalTok"/>
+        </w:rPr>
+        <w:t xml:space="preserve"> app.c </w:t>
+      </w:r>
+      <w:r>
+        <w:rPr>
+          <w:rStyle w:val="AttributeTok"/>
+        </w:rPr>
+        <w:t xml:space="preserve">-o</w:t>
+      </w:r>
+      <w:r>
+        <w:rPr>
+          <w:rStyle w:val="NormalTok"/>
+        </w:rPr>
+        <w:t xml:space="preserve"> app</w:t>
+      </w:r>
+      <w:r>
+        <w:br/>
+      </w:r>
+      <w:r>
+        <w:rPr>
+          <w:rStyle w:val="ControlFlowTok"/>
+        </w:rPr>
+        <w:t xml:space="preserve">fi</w:t>
+      </w:r>
+      <w:r>
+        <w:br/>
+      </w:r>
+      <w:r>
+        <w:br/>
+      </w:r>
+      <w:r>
+        <w:rPr>
+          <w:rStyle w:val="CommentTok"/>
+        </w:rPr>
+        <w:t xml:space="preserve"># вызов собранной Си программы</w:t>
+      </w:r>
+      <w:r>
+        <w:br/>
+      </w:r>
+      <w:r>
+        <w:rPr>
+          <w:rStyle w:val="ExtensionTok"/>
+        </w:rPr>
+        <w:t xml:space="preserve">./app</w:t>
+      </w:r>
+      <w:r>
+        <w:br/>
+      </w:r>
+      <w:r>
+        <w:br/>
+      </w:r>
+      <w:r>
+        <w:rPr>
+          <w:rStyle w:val="CommentTok"/>
+        </w:rPr>
+        <w:t xml:space="preserve"># получение кода завершения выполненной программы </w:t>
+      </w:r>
+      <w:r>
+        <w:br/>
+      </w:r>
+      <w:r>
+        <w:rPr>
+          <w:rStyle w:val="CommentTok"/>
+        </w:rPr>
+        <w:t xml:space="preserve"># и его обработка</w:t>
+      </w:r>
+      <w:r>
+        <w:br/>
+      </w:r>
+      <w:r>
+        <w:rPr>
+          <w:rStyle w:val="ControlFlowTok"/>
+        </w:rPr>
+        <w:t xml:space="preserve">case</w:t>
+      </w:r>
+      <w:r>
+        <w:rPr>
+          <w:rStyle w:val="NormalTok"/>
+        </w:rPr>
+        <w:t xml:space="preserve"> </w:t>
+      </w:r>
+      <w:r>
+        <w:rPr>
+          <w:rStyle w:val="VariableTok"/>
+        </w:rPr>
+        <w:t xml:space="preserve">$?</w:t>
+      </w:r>
+      <w:r>
+        <w:rPr>
+          <w:rStyle w:val="NormalTok"/>
+        </w:rPr>
+        <w:t xml:space="preserve"> </w:t>
+      </w:r>
+      <w:r>
+        <w:rPr>
+          <w:rStyle w:val="KeywordTok"/>
+        </w:rPr>
+        <w:t xml:space="preserve">in</w:t>
+      </w:r>
+      <w:r>
+        <w:br/>
+      </w:r>
+      <w:r>
+        <w:rPr>
+          <w:rStyle w:val="SpecialStringTok"/>
+        </w:rPr>
+        <w:t xml:space="preserve">0</w:t>
+      </w:r>
+      <w:r>
+        <w:rPr>
+          <w:rStyle w:val="KeywordTok"/>
+        </w:rPr>
+        <w:t xml:space="preserve">)</w:t>
+      </w:r>
+      <w:r>
+        <w:rPr>
+          <w:rStyle w:val="NormalTok"/>
+        </w:rPr>
+        <w:t xml:space="preserve"> </w:t>
+      </w:r>
+      <w:r>
+        <w:rPr>
+          <w:rStyle w:val="BuiltInTok"/>
+        </w:rPr>
+        <w:t xml:space="preserve">echo</w:t>
+      </w:r>
+      <w:r>
+        <w:rPr>
+          <w:rStyle w:val="NormalTok"/>
+        </w:rPr>
+        <w:t xml:space="preserve"> </w:t>
+      </w:r>
+      <w:r>
+        <w:rPr>
+          <w:rStyle w:val="StringTok"/>
+        </w:rPr>
+        <w:t xml:space="preserve">'число &lt; 0'</w:t>
+      </w:r>
+      <w:r>
+        <w:rPr>
+          <w:rStyle w:val="ControlFlowTok"/>
+        </w:rPr>
+        <w:t xml:space="preserve">;;</w:t>
+      </w:r>
+      <w:r>
+        <w:br/>
+      </w:r>
+      <w:r>
+        <w:rPr>
+          <w:rStyle w:val="SpecialStringTok"/>
+        </w:rPr>
+        <w:t xml:space="preserve">1</w:t>
+      </w:r>
+      <w:r>
+        <w:rPr>
+          <w:rStyle w:val="KeywordTok"/>
+        </w:rPr>
+        <w:t xml:space="preserve">)</w:t>
+      </w:r>
+      <w:r>
+        <w:rPr>
+          <w:rStyle w:val="NormalTok"/>
+        </w:rPr>
+        <w:t xml:space="preserve"> </w:t>
+      </w:r>
+      <w:r>
+        <w:rPr>
+          <w:rStyle w:val="BuiltInTok"/>
+        </w:rPr>
+        <w:t xml:space="preserve">echo</w:t>
+      </w:r>
+      <w:r>
+        <w:rPr>
+          <w:rStyle w:val="NormalTok"/>
+        </w:rPr>
+        <w:t xml:space="preserve"> </w:t>
+      </w:r>
+      <w:r>
+        <w:rPr>
+          <w:rStyle w:val="StringTok"/>
+        </w:rPr>
+        <w:t xml:space="preserve">'число &gt; 0'</w:t>
+      </w:r>
+      <w:r>
+        <w:rPr>
+          <w:rStyle w:val="ControlFlowTok"/>
+        </w:rPr>
+        <w:t xml:space="preserve">;;</w:t>
+      </w:r>
+      <w:r>
+        <w:br/>
+      </w:r>
+      <w:r>
+        <w:rPr>
+          <w:rStyle w:val="SpecialStringTok"/>
+        </w:rPr>
+        <w:t xml:space="preserve">2</w:t>
+      </w:r>
+      <w:r>
+        <w:rPr>
+          <w:rStyle w:val="KeywordTok"/>
+        </w:rPr>
+        <w:t xml:space="preserve">)</w:t>
+      </w:r>
+      <w:r>
+        <w:rPr>
+          <w:rStyle w:val="NormalTok"/>
+        </w:rPr>
+        <w:t xml:space="preserve"> </w:t>
+      </w:r>
+      <w:r>
+        <w:rPr>
+          <w:rStyle w:val="BuiltInTok"/>
+        </w:rPr>
+        <w:t xml:space="preserve">echo</w:t>
+      </w:r>
+      <w:r>
+        <w:rPr>
+          <w:rStyle w:val="NormalTok"/>
+        </w:rPr>
+        <w:t xml:space="preserve"> </w:t>
+      </w:r>
+      <w:r>
+        <w:rPr>
+          <w:rStyle w:val="StringTok"/>
+        </w:rPr>
+        <w:t xml:space="preserve">'число = 0'</w:t>
+      </w:r>
+      <w:r>
+        <w:rPr>
+          <w:rStyle w:val="ControlFlowTok"/>
+        </w:rPr>
+        <w:t xml:space="preserve">;;</w:t>
+      </w:r>
+      <w:r>
+        <w:br/>
+      </w:r>
+      <w:r>
+        <w:rPr>
+          <w:rStyle w:val="ControlFlowTok"/>
+        </w:rPr>
+        <w:t xml:space="preserve">esac</w:t>
+      </w:r>
+    </w:p>
+    <w:bookmarkEnd w:id="27"/>
+    <w:p>
+      <w:pPr>
+        <w:pStyle w:val="FirstParagraph"/>
+      </w:pPr>
+      <w:r>
+        <w:t xml:space="preserve">Результат работы скрипта можно увидть на рис. 2.</w:t>
+      </w:r>
+    </w:p>
+    <w:p>
+      <w:pPr>
+        <w:pStyle w:val="CaptionedFigure"/>
+      </w:pPr>
+      <w:r>
+        <w:drawing>
+          <wp:inline>
+            <wp:extent cx="5334000" cy="2987425"/>
+            <wp:effectExtent b="0" l="0" r="0" t="0"/>
+            <wp:docPr descr="Вывод второго скрипта" title="" id="29" name="Picture"/>
+            <a:graphic>
+              <a:graphicData uri="http://schemas.openxmlformats.org/drawingml/2006/picture">
+                <pic:pic>
+                  <pic:nvPicPr>
+                    <pic:cNvPr descr="image/2.png" id="30" name="Picture"/>
+                    <pic:cNvPicPr>
+                      <a:picLocks noChangeArrowheads="1" noChangeAspect="1"/>
+                    </pic:cNvPicPr>
+                  </pic:nvPicPr>
+                  <pic:blipFill>
+                    <a:blip r:embed="rId28"/>
+                    <a:stretch>
+                      <a:fillRect/>
+                    </a:stretch>
+                  </pic:blipFill>
+                  <pic:spPr bwMode="auto">
+                    <a:xfrm>
+                      <a:off x="0" y="0"/>
+                      <a:ext cx="5334000" cy="2987425"/>
+                    </a:xfrm>
+                    <a:prstGeom prst="rect">
+                      <a:avLst/>
+                    </a:prstGeom>
+                    <a:noFill/>
+                    <a:ln w="9525">
+                      <a:noFill/>
+                      <a:headEnd/>
+                      <a:tailEnd/>
+                    </a:ln>
+                  </pic:spPr>
+                </pic:pic>
+              </a:graphicData>
+            </a:graphic>
+          </wp:inline>
+        </w:drawing>
+      </w:r>
+    </w:p>
+    <w:p>
+      <w:pPr>
+        <w:pStyle w:val="ImageCaption"/>
+      </w:pPr>
+      <w:r>
+        <w:t xml:space="preserve">Рис. 2: Вывод второго скрипта</w:t>
+      </w:r>
+    </w:p>
+    <w:bookmarkEnd w:id="31"/>
+    <w:bookmarkStart w:id="36" w:name="задание-3"/>
+    <w:p>
+      <w:pPr>
+        <w:pStyle w:val="Heading2"/>
+      </w:pPr>
+      <w:r>
+        <w:rPr>
+          <w:rStyle w:val="SectionNumber"/>
+        </w:rPr>
+        <w:t xml:space="preserve">3.3</w:t>
+      </w:r>
+      <w:r>
+        <w:tab/>
+      </w:r>
+      <w:r>
+        <w:t xml:space="preserve">Задание 3</w:t>
+      </w:r>
+    </w:p>
+    <w:bookmarkStart w:id="32" w:name="lst:script03"/>
+    <w:p>
+      <w:pPr>
+        <w:pStyle w:val="Caption"/>
+      </w:pPr>
+      <w:r>
+        <w:t xml:space="preserve">Листинг 3: Создание последовательности файлов</w:t>
+      </w:r>
+    </w:p>
+    <w:p>
+      <w:pPr>
+        <w:pStyle w:val="SourceCode"/>
+      </w:pPr>
+      <w:r>
+        <w:rPr>
+          <w:rStyle w:val="CommentTok"/>
+        </w:rPr>
+        <w:t xml:space="preserve">#! /usr/bin/bash</w:t>
+      </w:r>
+      <w:r>
+        <w:br/>
+      </w:r>
+      <w:r>
+        <w:br/>
+      </w:r>
+      <w:r>
+        <w:rPr>
+          <w:rStyle w:val="ControlFlowTok"/>
+        </w:rPr>
+        <w:t xml:space="preserve">if</w:t>
+      </w:r>
+      <w:r>
+        <w:rPr>
+          <w:rStyle w:val="NormalTok"/>
+        </w:rPr>
+        <w:t xml:space="preserve"> </w:t>
+      </w:r>
+      <w:r>
+        <w:rPr>
+          <w:rStyle w:val="BuiltInTok"/>
+        </w:rPr>
+        <w:t xml:space="preserve">[</w:t>
+      </w:r>
+      <w:r>
+        <w:rPr>
+          <w:rStyle w:val="NormalTok"/>
+        </w:rPr>
+        <w:t xml:space="preserve"> </w:t>
+      </w:r>
+      <w:r>
+        <w:rPr>
+          <w:rStyle w:val="OtherTok"/>
+        </w:rPr>
+        <w:t xml:space="preserve">-n</w:t>
+      </w:r>
+      <w:r>
+        <w:rPr>
+          <w:rStyle w:val="NormalTok"/>
+        </w:rPr>
+        <w:t xml:space="preserve"> </w:t>
+      </w:r>
+      <w:r>
+        <w:rPr>
+          <w:rStyle w:val="StringTok"/>
+        </w:rPr>
+        <w:t xml:space="preserve">"</w:t>
+      </w:r>
+      <w:r>
+        <w:rPr>
+          <w:rStyle w:val="VariableTok"/>
+        </w:rPr>
+        <w:t xml:space="preserve">$1</w:t>
+      </w:r>
+      <w:r>
+        <w:rPr>
+          <w:rStyle w:val="StringTok"/>
+        </w:rPr>
+        <w:t xml:space="preserve">"</w:t>
+      </w:r>
+      <w:r>
+        <w:rPr>
+          <w:rStyle w:val="NormalTok"/>
+        </w:rPr>
+        <w:t xml:space="preserve"> </w:t>
+      </w:r>
+      <w:r>
+        <w:rPr>
+          <w:rStyle w:val="BuiltInTok"/>
+        </w:rPr>
+        <w:t xml:space="preserve">]</w:t>
+      </w:r>
+      <w:r>
+        <w:rPr>
+          <w:rStyle w:val="KeywordTok"/>
+        </w:rPr>
+        <w:t xml:space="preserve">;</w:t>
+      </w:r>
+      <w:r>
+        <w:rPr>
+          <w:rStyle w:val="NormalTok"/>
+        </w:rPr>
+        <w:t xml:space="preserve"> </w:t>
+      </w:r>
+      <w:r>
+        <w:rPr>
+          <w:rStyle w:val="ControlFlowTok"/>
+        </w:rPr>
+        <w:t xml:space="preserve">then</w:t>
+      </w:r>
+      <w:r>
+        <w:rPr>
+          <w:rStyle w:val="NormalTok"/>
+        </w:rPr>
+        <w:t xml:space="preserve"> </w:t>
+      </w:r>
+      <w:r>
+        <w:br/>
+      </w:r>
+      <w:r>
+        <w:rPr>
+          <w:rStyle w:val="NormalTok"/>
+        </w:rPr>
+        <w:t xml:space="preserve">    </w:t>
+      </w:r>
+      <w:r>
+        <w:rPr>
+          <w:rStyle w:val="CommentTok"/>
+        </w:rPr>
+        <w:t xml:space="preserve"># файлы создаются если передано число</w:t>
+      </w:r>
+      <w:r>
+        <w:br/>
+      </w:r>
+      <w:r>
+        <w:rPr>
+          <w:rStyle w:val="NormalTok"/>
+        </w:rPr>
+        <w:t xml:space="preserve">    </w:t>
+      </w:r>
+      <w:r>
+        <w:rPr>
+          <w:rStyle w:val="BuiltInTok"/>
+        </w:rPr>
+        <w:t xml:space="preserve">eval</w:t>
+      </w:r>
+      <w:r>
+        <w:rPr>
+          <w:rStyle w:val="NormalTok"/>
+        </w:rPr>
+        <w:t xml:space="preserve"> touch {1..</w:t>
+      </w:r>
+      <w:r>
+        <w:rPr>
+          <w:rStyle w:val="VariableTok"/>
+        </w:rPr>
+        <w:t xml:space="preserve">$1</w:t>
+      </w:r>
+      <w:r>
+        <w:rPr>
+          <w:rStyle w:val="NormalTok"/>
+        </w:rPr>
+        <w:t xml:space="preserve">}.tmp</w:t>
+      </w:r>
+      <w:r>
+        <w:br/>
+      </w:r>
+      <w:r>
+        <w:rPr>
+          <w:rStyle w:val="NormalTok"/>
+        </w:rPr>
+        <w:t xml:space="preserve">    </w:t>
+      </w:r>
+      <w:r>
+        <w:rPr>
+          <w:rStyle w:val="CommentTok"/>
+        </w:rPr>
+        <w:t xml:space="preserve"># если ничего не передано удаляются по шаблону</w:t>
+      </w:r>
+      <w:r>
+        <w:br/>
+      </w:r>
+      <w:r>
+        <w:rPr>
+          <w:rStyle w:val="NormalTok"/>
+        </w:rPr>
+        <w:t xml:space="preserve">    </w:t>
+      </w:r>
+      <w:r>
+        <w:rPr>
+          <w:rStyle w:val="ControlFlowTok"/>
+        </w:rPr>
+        <w:t xml:space="preserve">else</w:t>
+      </w:r>
+      <w:r>
+        <w:rPr>
+          <w:rStyle w:val="NormalTok"/>
+        </w:rPr>
+        <w:t xml:space="preserve"> </w:t>
+      </w:r>
+      <w:r>
+        <w:rPr>
+          <w:rStyle w:val="FunctionTok"/>
+        </w:rPr>
+        <w:t xml:space="preserve">find</w:t>
+      </w:r>
+      <w:r>
+        <w:rPr>
+          <w:rStyle w:val="NormalTok"/>
+        </w:rPr>
+        <w:t xml:space="preserve"> </w:t>
+      </w:r>
+      <w:r>
+        <w:rPr>
+          <w:rStyle w:val="PreprocessorTok"/>
+        </w:rPr>
+        <w:t xml:space="preserve">*</w:t>
+      </w:r>
+      <w:r>
+        <w:rPr>
+          <w:rStyle w:val="NormalTok"/>
+        </w:rPr>
+        <w:t xml:space="preserve"> </w:t>
+      </w:r>
+      <w:r>
+        <w:rPr>
+          <w:rStyle w:val="AttributeTok"/>
+        </w:rPr>
+        <w:t xml:space="preserve">-maxdepth</w:t>
+      </w:r>
+      <w:r>
+        <w:rPr>
+          <w:rStyle w:val="NormalTok"/>
+        </w:rPr>
+        <w:t xml:space="preserve"> 1 </w:t>
+      </w:r>
+      <w:r>
+        <w:rPr>
+          <w:rStyle w:val="AttributeTok"/>
+        </w:rPr>
+        <w:t xml:space="preserve">-type</w:t>
+      </w:r>
+      <w:r>
+        <w:rPr>
+          <w:rStyle w:val="NormalTok"/>
+        </w:rPr>
+        <w:t xml:space="preserve"> f </w:t>
+      </w:r>
+      <w:r>
+        <w:rPr>
+          <w:rStyle w:val="AttributeTok"/>
+        </w:rPr>
+        <w:t xml:space="preserve">-regex</w:t>
+      </w:r>
+      <w:r>
+        <w:rPr>
+          <w:rStyle w:val="NormalTok"/>
+        </w:rPr>
+        <w:t xml:space="preserve"> </w:t>
+      </w:r>
+      <w:r>
+        <w:rPr>
+          <w:rStyle w:val="StringTok"/>
+        </w:rPr>
+        <w:t xml:space="preserve">"^[1-9][0-9]*\.tmp$"</w:t>
+      </w:r>
+      <w:r>
+        <w:rPr>
+          <w:rStyle w:val="NormalTok"/>
+        </w:rPr>
+        <w:t xml:space="preserve"> </w:t>
+      </w:r>
+      <w:r>
+        <w:rPr>
+          <w:rStyle w:val="AttributeTok"/>
+        </w:rPr>
+        <w:t xml:space="preserve">-delete</w:t>
+      </w:r>
+      <w:r>
+        <w:br/>
+      </w:r>
+      <w:r>
+        <w:rPr>
+          <w:rStyle w:val="ControlFlowTok"/>
+        </w:rPr>
+        <w:t xml:space="preserve">fi</w:t>
+      </w:r>
+    </w:p>
+    <w:bookmarkEnd w:id="32"/>
+    <w:p>
+      <w:pPr>
+        <w:pStyle w:val="FirstParagraph"/>
+      </w:pPr>
+      <w:r>
+        <w:t xml:space="preserve">На лист. 3 можно увидеть выполненное третье задание. Если передать скрипту</w:t>
+      </w:r>
+      <w:r>
+        <w:t xml:space="preserve"> </w:t>
+      </w:r>
+      <w:r>
+        <w:t xml:space="preserve">число</w:t>
+      </w:r>
+      <w:r>
+        <w:t xml:space="preserve"> </w:t>
+      </w:r>
+      <w:r>
+        <w:rPr>
+          <w:i/>
+          <w:iCs/>
+        </w:rPr>
+        <w:t xml:space="preserve">N</w:t>
+      </w:r>
+      <w:r>
+        <w:t xml:space="preserve">, он создаст последовательность файлов:</w:t>
+      </w:r>
+      <w:r>
+        <w:t xml:space="preserve"> </w:t>
+      </w:r>
+      <w:r>
+        <w:rPr>
+          <w:rStyle w:val="VerbatimChar"/>
+        </w:rPr>
+        <w:t xml:space="preserve">1.tmp 2.tmp ... N.tmp</w:t>
+      </w:r>
+      <w:r>
+        <w:t xml:space="preserve">. Если вызвать его без</w:t>
+      </w:r>
+      <w:r>
+        <w:t xml:space="preserve"> </w:t>
+      </w:r>
+      <w:r>
+        <w:t xml:space="preserve">аргументов командной строки, он удалит все созданные файлы. Результат работы скрипта можно увидеть на рис. 3</w:t>
+      </w:r>
+    </w:p>
+    <w:p>
+      <w:pPr>
+        <w:pStyle w:val="CaptionedFigure"/>
+      </w:pPr>
+      <w:r>
+        <w:drawing>
+          <wp:inline>
+            <wp:extent cx="5334000" cy="2987425"/>
+            <wp:effectExtent b="0" l="0" r="0" t="0"/>
+            <wp:docPr descr="Создание последовательности файлов" title="" id="34" name="Picture"/>
+            <a:graphic>
+              <a:graphicData uri="http://schemas.openxmlformats.org/drawingml/2006/picture">
+                <pic:pic>
+                  <pic:nvPicPr>
+                    <pic:cNvPr descr="image/3.png" id="35" name="Picture"/>
+                    <pic:cNvPicPr>
+                      <a:picLocks noChangeArrowheads="1" noChangeAspect="1"/>
+                    </pic:cNvPicPr>
+                  </pic:nvPicPr>
+                  <pic:blipFill>
+                    <a:blip r:embed="rId33"/>
+                    <a:stretch>
+                      <a:fillRect/>
+                    </a:stretch>
+                  </pic:blipFill>
+                  <pic:spPr bwMode="auto">
+                    <a:xfrm>
+                      <a:off x="0" y="0"/>
+                      <a:ext cx="5334000" cy="2987425"/>
+                    </a:xfrm>
+                    <a:prstGeom prst="rect">
+                      <a:avLst/>
+                    </a:prstGeom>
+                    <a:noFill/>
+                    <a:ln w="9525">
+                      <a:noFill/>
+                      <a:headEnd/>
+                      <a:tailEnd/>
+                    </a:ln>
+                  </pic:spPr>
+                </pic:pic>
+              </a:graphicData>
+            </a:graphic>
+          </wp:inline>
+        </w:drawing>
+      </w:r>
+    </w:p>
+    <w:p>
+      <w:pPr>
+        <w:pStyle w:val="ImageCaption"/>
+      </w:pPr>
+      <w:r>
+        <w:t xml:space="preserve">Рис. 3: Создание последовательности файлов</w:t>
+      </w:r>
+    </w:p>
+    <w:bookmarkEnd w:id="36"/>
+    <w:bookmarkStart w:id="42" w:name="задание-4"/>
+    <w:p>
+      <w:pPr>
+        <w:pStyle w:val="Heading2"/>
+      </w:pPr>
+      <w:r>
+        <w:rPr>
+          <w:rStyle w:val="SectionNumber"/>
+        </w:rPr>
+        <w:t xml:space="preserve">3.4</w:t>
+      </w:r>
+      <w:r>
+        <w:tab/>
+      </w:r>
+      <w:r>
+        <w:t xml:space="preserve">Задание 4</w:t>
+      </w:r>
+    </w:p>
+    <w:p>
+      <w:pPr>
+        <w:pStyle w:val="FirstParagraph"/>
+      </w:pPr>
+      <w:r>
+        <w:t xml:space="preserve">Требуется написать командный файл, который запаковывает в архив все файлы в указанной директори.</w:t>
+      </w:r>
+      <w:r>
+        <w:t xml:space="preserve"> </w:t>
+      </w:r>
+      <w:r>
+        <w:t xml:space="preserve">И модифицировать его так чтобы запаковывались только те файлы, которые были изменены менее недели</w:t>
+      </w:r>
+      <w:r>
+        <w:t xml:space="preserve"> </w:t>
+      </w:r>
+      <w:r>
+        <w:t xml:space="preserve">тому назад.</w:t>
+      </w:r>
+    </w:p>
+    <w:bookmarkStart w:id="37" w:name="lst:script04"/>
+    <w:p>
+      <w:pPr>
+        <w:pStyle w:val="Caption"/>
+      </w:pPr>
+      <w:r>
+        <w:t xml:space="preserve">Листинг 4: Создание архива</w:t>
+      </w:r>
+    </w:p>
+    <w:p>
+      <w:pPr>
+        <w:pStyle w:val="SourceCode"/>
+      </w:pPr>
+      <w:r>
+        <w:rPr>
+          <w:rStyle w:val="CommentTok"/>
+        </w:rPr>
+        <w:t xml:space="preserve">#! /usr/bin/bash</w:t>
+      </w:r>
+      <w:r>
+        <w:br/>
+      </w:r>
+      <w:r>
+        <w:br/>
+      </w:r>
+      <w:r>
+        <w:rPr>
+          <w:rStyle w:val="CommentTok"/>
+        </w:rPr>
+        <w:t xml:space="preserve"># создаю пустой архив</w:t>
+      </w:r>
+      <w:r>
+        <w:br/>
+      </w:r>
+      <w:r>
+        <w:rPr>
+          <w:rStyle w:val="FunctionTok"/>
+        </w:rPr>
+        <w:t xml:space="preserve">tar</w:t>
+      </w:r>
+      <w:r>
+        <w:rPr>
+          <w:rStyle w:val="NormalTok"/>
+        </w:rPr>
+        <w:t xml:space="preserve"> </w:t>
+      </w:r>
+      <w:r>
+        <w:rPr>
+          <w:rStyle w:val="AttributeTok"/>
+        </w:rPr>
+        <w:t xml:space="preserve">-c</w:t>
+      </w:r>
+      <w:r>
+        <w:rPr>
+          <w:rStyle w:val="NormalTok"/>
+        </w:rPr>
+        <w:t xml:space="preserve"> </w:t>
+      </w:r>
+      <w:r>
+        <w:rPr>
+          <w:rStyle w:val="AttributeTok"/>
+        </w:rPr>
+        <w:t xml:space="preserve">-f</w:t>
+      </w:r>
+      <w:r>
+        <w:rPr>
+          <w:rStyle w:val="NormalTok"/>
+        </w:rPr>
+        <w:t xml:space="preserve"> archive.tar </w:t>
+      </w:r>
+      <w:r>
+        <w:rPr>
+          <w:rStyle w:val="AttributeTok"/>
+        </w:rPr>
+        <w:t xml:space="preserve">-T</w:t>
+      </w:r>
+      <w:r>
+        <w:rPr>
+          <w:rStyle w:val="NormalTok"/>
+        </w:rPr>
+        <w:t xml:space="preserve"> /dev/null</w:t>
+      </w:r>
+      <w:r>
+        <w:br/>
+      </w:r>
+      <w:r>
+        <w:rPr>
+          <w:rStyle w:val="CommentTok"/>
+        </w:rPr>
+        <w:t xml:space="preserve"># меняю рабочий каталог</w:t>
+      </w:r>
+      <w:r>
+        <w:br/>
+      </w:r>
+      <w:r>
+        <w:rPr>
+          <w:rStyle w:val="BuiltInTok"/>
+        </w:rPr>
+        <w:t xml:space="preserve">cd</w:t>
+      </w:r>
+      <w:r>
+        <w:rPr>
+          <w:rStyle w:val="NormalTok"/>
+        </w:rPr>
+        <w:t xml:space="preserve"> </w:t>
+      </w:r>
+      <w:r>
+        <w:rPr>
+          <w:rStyle w:val="VariableTok"/>
+        </w:rPr>
+        <w:t xml:space="preserve">$1</w:t>
+      </w:r>
+      <w:r>
+        <w:br/>
+      </w:r>
+      <w:r>
+        <w:rPr>
+          <w:rStyle w:val="CommentTok"/>
+        </w:rPr>
+        <w:t xml:space="preserve"># все файлы, которые были изменены за последние 7 дней</w:t>
+      </w:r>
+      <w:r>
+        <w:br/>
+      </w:r>
+      <w:r>
+        <w:rPr>
+          <w:rStyle w:val="CommentTok"/>
+        </w:rPr>
+        <w:t xml:space="preserve"># добавляются в созданный ранее архив</w:t>
+      </w:r>
+      <w:r>
+        <w:br/>
+      </w:r>
+      <w:r>
+        <w:rPr>
+          <w:rStyle w:val="FunctionTok"/>
+        </w:rPr>
+        <w:t xml:space="preserve">find</w:t>
+      </w:r>
+      <w:r>
+        <w:rPr>
+          <w:rStyle w:val="NormalTok"/>
+        </w:rPr>
+        <w:t xml:space="preserve"> </w:t>
+      </w:r>
+      <w:r>
+        <w:rPr>
+          <w:rStyle w:val="PreprocessorTok"/>
+        </w:rPr>
+        <w:t xml:space="preserve">*</w:t>
+      </w:r>
+      <w:r>
+        <w:rPr>
+          <w:rStyle w:val="NormalTok"/>
+        </w:rPr>
+        <w:t xml:space="preserve"> </w:t>
+      </w:r>
+      <w:r>
+        <w:rPr>
+          <w:rStyle w:val="AttributeTok"/>
+        </w:rPr>
+        <w:t xml:space="preserve">-mtime</w:t>
+      </w:r>
+      <w:r>
+        <w:rPr>
+          <w:rStyle w:val="NormalTok"/>
+        </w:rPr>
+        <w:t xml:space="preserve"> </w:t>
+      </w:r>
+      <w:r>
+        <w:rPr>
+          <w:rStyle w:val="AttributeTok"/>
+        </w:rPr>
+        <w:t xml:space="preserve">-7</w:t>
+      </w:r>
+      <w:r>
+        <w:rPr>
+          <w:rStyle w:val="NormalTok"/>
+        </w:rPr>
+        <w:t xml:space="preserve"> </w:t>
+      </w:r>
+      <w:r>
+        <w:rPr>
+          <w:rStyle w:val="AttributeTok"/>
+        </w:rPr>
+        <w:t xml:space="preserve">-exec</w:t>
+      </w:r>
+      <w:r>
+        <w:rPr>
+          <w:rStyle w:val="NormalTok"/>
+        </w:rPr>
+        <w:t xml:space="preserve"> tar </w:t>
+      </w:r>
+      <w:r>
+        <w:rPr>
+          <w:rStyle w:val="AttributeTok"/>
+        </w:rPr>
+        <w:t xml:space="preserve">-u</w:t>
+      </w:r>
+      <w:r>
+        <w:rPr>
+          <w:rStyle w:val="NormalTok"/>
+        </w:rPr>
+        <w:t xml:space="preserve"> </w:t>
+      </w:r>
+      <w:r>
+        <w:rPr>
+          <w:rStyle w:val="AttributeTok"/>
+        </w:rPr>
+        <w:t xml:space="preserve">-f</w:t>
+      </w:r>
+      <w:r>
+        <w:rPr>
+          <w:rStyle w:val="NormalTok"/>
+        </w:rPr>
+        <w:t xml:space="preserve"> </w:t>
+      </w:r>
+      <w:r>
+        <w:rPr>
+          <w:rStyle w:val="StringTok"/>
+        </w:rPr>
+        <w:t xml:space="preserve">"</w:t>
+      </w:r>
+      <w:r>
+        <w:rPr>
+          <w:rStyle w:val="VariableTok"/>
+        </w:rPr>
+        <w:t xml:space="preserve">$OLDPWD</w:t>
+      </w:r>
+      <w:r>
+        <w:rPr>
+          <w:rStyle w:val="StringTok"/>
+        </w:rPr>
+        <w:t xml:space="preserve">/archive.tar"</w:t>
+      </w:r>
+      <w:r>
+        <w:rPr>
+          <w:rStyle w:val="NormalTok"/>
+        </w:rPr>
+        <w:t xml:space="preserve"> {} </w:t>
+      </w:r>
+      <w:r>
+        <w:rPr>
+          <w:rStyle w:val="DataTypeTok"/>
+        </w:rPr>
+        <w:t xml:space="preserve">\;</w:t>
+      </w:r>
+      <w:r>
+        <w:rPr>
+          <w:rStyle w:val="NormalTok"/>
+        </w:rPr>
+        <w:t xml:space="preserve"> </w:t>
+      </w:r>
+    </w:p>
+    <w:bookmarkEnd w:id="37"/>
+    <w:p>
+      <w:pPr>
+        <w:pStyle w:val="FirstParagraph"/>
+      </w:pPr>
+      <w:r>
+        <w:t xml:space="preserve">На лист. 4 можно увидеть написанный командный файл. Так как модфифкация во второй части</w:t>
+      </w:r>
+      <w:r>
+        <w:t xml:space="preserve"> </w:t>
+      </w:r>
+      <w:r>
+        <w:t xml:space="preserve">задания требует минимальных изменений я написал скрипт сразу с ними.</w:t>
+      </w:r>
+    </w:p>
+    <w:p>
+      <w:pPr>
+        <w:pStyle w:val="CaptionedFigure"/>
+      </w:pPr>
+      <w:r>
+        <w:drawing>
+          <wp:inline>
+            <wp:extent cx="5334000" cy="2987425"/>
+            <wp:effectExtent b="0" l="0" r="0" t="0"/>
+            <wp:docPr descr="Создание архива" title="" id="39" name="Picture"/>
+            <a:graphic>
+              <a:graphicData uri="http://schemas.openxmlformats.org/drawingml/2006/picture">
+                <pic:pic>
+                  <pic:nvPicPr>
+                    <pic:cNvPr descr="image/4.png" id="40" name="Picture"/>
+                    <pic:cNvPicPr>
+                      <a:picLocks noChangeArrowheads="1" noChangeAspect="1"/>
+                    </pic:cNvPicPr>
+                  </pic:nvPicPr>
+                  <pic:blipFill>
+                    <a:blip r:embed="rId38"/>
+                    <a:stretch>
+                      <a:fillRect/>
+                    </a:stretch>
+                  </pic:blipFill>
+                  <pic:spPr bwMode="auto">
+                    <a:xfrm>
+                      <a:off x="0" y="0"/>
+                      <a:ext cx="5334000" cy="2987425"/>
+                    </a:xfrm>
+                    <a:prstGeom prst="rect">
+                      <a:avLst/>
+                    </a:prstGeom>
+                    <a:noFill/>
+                    <a:ln w="9525">
+                      <a:noFill/>
+                      <a:headEnd/>
+                      <a:tailEnd/>
+                    </a:ln>
+                  </pic:spPr>
+                </pic:pic>
+              </a:graphicData>
+            </a:graphic>
+          </wp:inline>
+        </w:drawing>
+      </w:r>
+    </w:p>
+    <w:p>
+      <w:pPr>
+        <w:pStyle w:val="ImageCaption"/>
+      </w:pPr>
+      <w:r>
+        <w:t xml:space="preserve">Рис. 4: Создание архива</w:t>
+      </w:r>
+    </w:p>
+    <w:p>
+      <w:pPr>
+        <w:pStyle w:val="BodyText"/>
+      </w:pPr>
+      <w:r>
+        <w:t xml:space="preserve">Разберем результаты работы скрипта (рис. 4). В промте</w:t>
+      </w:r>
+      <w:r>
+        <w:t xml:space="preserve"> </w:t>
+      </w:r>
+      <w:r>
+        <w:rPr>
+          <w:rStyle w:val="VerbatimChar"/>
+        </w:rPr>
+        <w:t xml:space="preserve">(1)</w:t>
+      </w:r>
+      <w:r>
+        <w:t xml:space="preserve"> </w:t>
+      </w:r>
+      <w:r>
+        <w:t xml:space="preserve">вызывается</w:t>
+      </w:r>
+      <w:r>
+        <w:t xml:space="preserve"> </w:t>
+      </w:r>
+      <w:r>
+        <w:t xml:space="preserve">командный файл, в промте</w:t>
+      </w:r>
+      <w:r>
+        <w:t xml:space="preserve"> </w:t>
+      </w:r>
+      <w:r>
+        <w:rPr>
+          <w:rStyle w:val="VerbatimChar"/>
+        </w:rPr>
+        <w:t xml:space="preserve">(3)</w:t>
+      </w:r>
+      <w:r>
+        <w:t xml:space="preserve"> </w:t>
+      </w:r>
+      <w:r>
+        <w:t xml:space="preserve">я вывожу содержимое созданного архива.</w:t>
+      </w:r>
+    </w:p>
+    <w:bookmarkStart w:id="41" w:name="lst:script01"/>
+    <w:p>
+      <w:pPr>
+        <w:pStyle w:val="Caption"/>
+      </w:pPr>
+      <w:r>
+        <w:t xml:space="preserve">Листинг 5: Поиск по файлу</w:t>
+      </w:r>
+    </w:p>
+    <w:p>
+      <w:pPr>
+        <w:pStyle w:val="SourceCode"/>
+      </w:pPr>
+      <w:r>
+        <w:rPr>
+          <w:rStyle w:val="CommentTok"/>
+        </w:rPr>
+        <w:t xml:space="preserve">#! /usr/bin/bash</w:t>
+      </w:r>
+      <w:r>
+        <w:br/>
+      </w:r>
+      <w:r>
+        <w:br/>
+      </w:r>
+      <w:r>
+        <w:rPr>
+          <w:rStyle w:val="CommentTok"/>
+        </w:rPr>
+        <w:t xml:space="preserve"># по умолчанию не различает регистр</w:t>
+      </w:r>
+      <w:r>
+        <w:br/>
+      </w:r>
+      <w:r>
+        <w:rPr>
+          <w:rStyle w:val="VariableTok"/>
+        </w:rPr>
+        <w:t xml:space="preserve">i</w:t>
+      </w:r>
+      <w:r>
+        <w:rPr>
+          <w:rStyle w:val="OperatorTok"/>
+        </w:rPr>
+        <w:t xml:space="preserve">=</w:t>
+      </w:r>
+      <w:r>
+        <w:rPr>
+          <w:rStyle w:val="NormalTok"/>
+        </w:rPr>
+        <w:t xml:space="preserve">-i</w:t>
+      </w:r>
+      <w:r>
+        <w:br/>
+      </w:r>
+      <w:r>
+        <w:br/>
+      </w:r>
+      <w:r>
+        <w:rPr>
+          <w:rStyle w:val="CommentTok"/>
+        </w:rPr>
+        <w:t xml:space="preserve"># если не указан файл выводим в текущий терминал</w:t>
+      </w:r>
+      <w:r>
+        <w:br/>
+      </w:r>
+      <w:r>
+        <w:rPr>
+          <w:rStyle w:val="VariableTok"/>
+        </w:rPr>
+        <w:t xml:space="preserve">ofile</w:t>
+      </w:r>
+      <w:r>
+        <w:rPr>
+          <w:rStyle w:val="OperatorTok"/>
+        </w:rPr>
+        <w:t xml:space="preserve">=</w:t>
+      </w:r>
+      <w:r>
+        <w:rPr>
+          <w:rStyle w:val="VariableTok"/>
+        </w:rPr>
+        <w:t xml:space="preserve">$(</w:t>
+      </w:r>
+      <w:r>
+        <w:rPr>
+          <w:rStyle w:val="FunctionTok"/>
+        </w:rPr>
+        <w:t xml:space="preserve">tty</w:t>
+      </w:r>
+      <w:r>
+        <w:rPr>
+          <w:rStyle w:val="VariableTok"/>
+        </w:rPr>
+        <w:t xml:space="preserve">)</w:t>
+      </w:r>
+      <w:r>
+        <w:br/>
+      </w:r>
+      <w:r>
+        <w:br/>
+      </w:r>
+      <w:r>
+        <w:rPr>
+          <w:rStyle w:val="ControlFlowTok"/>
+        </w:rPr>
+        <w:t xml:space="preserve">while</w:t>
+      </w:r>
+      <w:r>
+        <w:rPr>
+          <w:rStyle w:val="NormalTok"/>
+        </w:rPr>
+        <w:t xml:space="preserve"> </w:t>
+      </w:r>
+      <w:r>
+        <w:rPr>
+          <w:rStyle w:val="BuiltInTok"/>
+        </w:rPr>
+        <w:t xml:space="preserve">getopts</w:t>
+      </w:r>
+      <w:r>
+        <w:rPr>
+          <w:rStyle w:val="NormalTok"/>
+        </w:rPr>
+        <w:t xml:space="preserve"> i</w:t>
+      </w:r>
+      <w:r>
+        <w:rPr>
+          <w:rStyle w:val="OperatorTok"/>
+        </w:rPr>
+        <w:t xml:space="preserve">:</w:t>
+      </w:r>
+      <w:r>
+        <w:rPr>
+          <w:rStyle w:val="NormalTok"/>
+        </w:rPr>
+        <w:t xml:space="preserve">o</w:t>
+      </w:r>
+      <w:r>
+        <w:rPr>
+          <w:rStyle w:val="OperatorTok"/>
+        </w:rPr>
+        <w:t xml:space="preserve">:</w:t>
+      </w:r>
+      <w:r>
+        <w:rPr>
+          <w:rStyle w:val="NormalTok"/>
+        </w:rPr>
+        <w:t xml:space="preserve">p</w:t>
+      </w:r>
+      <w:r>
+        <w:rPr>
+          <w:rStyle w:val="OperatorTok"/>
+        </w:rPr>
+        <w:t xml:space="preserve">:</w:t>
+      </w:r>
+      <w:r>
+        <w:rPr>
+          <w:rStyle w:val="NormalTok"/>
+        </w:rPr>
+        <w:t xml:space="preserve">Cn </w:t>
+      </w:r>
+      <w:r>
+        <w:rPr>
+          <w:rStyle w:val="VariableTok"/>
+        </w:rPr>
+        <w:t xml:space="preserve">optletter</w:t>
+      </w:r>
+      <w:r>
+        <w:rPr>
+          <w:rStyle w:val="NormalTok"/>
+        </w:rPr>
+        <w:t xml:space="preserve"> </w:t>
+      </w:r>
+      <w:r>
+        <w:br/>
+      </w:r>
+      <w:r>
+        <w:rPr>
+          <w:rStyle w:val="ControlFlowTok"/>
+        </w:rPr>
+        <w:t xml:space="preserve">do</w:t>
+      </w:r>
+      <w:r>
+        <w:rPr>
+          <w:rStyle w:val="NormalTok"/>
+        </w:rPr>
+        <w:t xml:space="preserve"> </w:t>
+      </w:r>
+      <w:r>
+        <w:rPr>
+          <w:rStyle w:val="ControlFlowTok"/>
+        </w:rPr>
+        <w:t xml:space="preserve">case</w:t>
+      </w:r>
+      <w:r>
+        <w:rPr>
+          <w:rStyle w:val="NormalTok"/>
+        </w:rPr>
+        <w:t xml:space="preserve"> </w:t>
+      </w:r>
+      <w:r>
+        <w:rPr>
+          <w:rStyle w:val="VariableTok"/>
+        </w:rPr>
+        <w:t xml:space="preserve">$optletter</w:t>
+      </w:r>
+      <w:r>
+        <w:rPr>
+          <w:rStyle w:val="NormalTok"/>
+        </w:rPr>
+        <w:t xml:space="preserve"> </w:t>
+      </w:r>
+      <w:r>
+        <w:rPr>
+          <w:rStyle w:val="KeywordTok"/>
+        </w:rPr>
+        <w:t xml:space="preserve">in</w:t>
+      </w:r>
+      <w:r>
+        <w:br/>
+      </w:r>
+      <w:r>
+        <w:rPr>
+          <w:rStyle w:val="SpecialStringTok"/>
+        </w:rPr>
+        <w:t xml:space="preserve">i</w:t>
+      </w:r>
+      <w:r>
+        <w:rPr>
+          <w:rStyle w:val="KeywordTok"/>
+        </w:rPr>
+        <w:t xml:space="preserve">)</w:t>
+      </w:r>
+      <w:r>
+        <w:rPr>
+          <w:rStyle w:val="NormalTok"/>
+        </w:rPr>
+        <w:t xml:space="preserve"> </w:t>
+      </w:r>
+      <w:r>
+        <w:rPr>
+          <w:rStyle w:val="VariableTok"/>
+        </w:rPr>
+        <w:t xml:space="preserve">ifile</w:t>
+      </w:r>
+      <w:r>
+        <w:rPr>
+          <w:rStyle w:val="OperatorTok"/>
+        </w:rPr>
+        <w:t xml:space="preserve">=</w:t>
+      </w:r>
+      <w:r>
+        <w:rPr>
+          <w:rStyle w:val="VariableTok"/>
+        </w:rPr>
+        <w:t xml:space="preserve">$OPTARG</w:t>
+      </w:r>
+      <w:r>
+        <w:rPr>
+          <w:rStyle w:val="ControlFlowTok"/>
+        </w:rPr>
+        <w:t xml:space="preserve">;;</w:t>
+      </w:r>
+      <w:r>
+        <w:br/>
+      </w:r>
+      <w:r>
+        <w:rPr>
+          <w:rStyle w:val="SpecialStringTok"/>
+        </w:rPr>
+        <w:t xml:space="preserve">o</w:t>
+      </w:r>
+      <w:r>
+        <w:rPr>
+          <w:rStyle w:val="KeywordTok"/>
+        </w:rPr>
+        <w:t xml:space="preserve">)</w:t>
+      </w:r>
+      <w:r>
+        <w:rPr>
+          <w:rStyle w:val="NormalTok"/>
+        </w:rPr>
+        <w:t xml:space="preserve"> </w:t>
+      </w:r>
+      <w:r>
+        <w:rPr>
+          <w:rStyle w:val="VariableTok"/>
+        </w:rPr>
+        <w:t xml:space="preserve">ofile</w:t>
+      </w:r>
+      <w:r>
+        <w:rPr>
+          <w:rStyle w:val="OperatorTok"/>
+        </w:rPr>
+        <w:t xml:space="preserve">=</w:t>
+      </w:r>
+      <w:r>
+        <w:rPr>
+          <w:rStyle w:val="VariableTok"/>
+        </w:rPr>
+        <w:t xml:space="preserve">$OPTARG</w:t>
+      </w:r>
+      <w:r>
+        <w:rPr>
+          <w:rStyle w:val="ControlFlowTok"/>
+        </w:rPr>
+        <w:t xml:space="preserve">;;</w:t>
+      </w:r>
+      <w:r>
+        <w:br/>
+      </w:r>
+      <w:r>
+        <w:rPr>
+          <w:rStyle w:val="SpecialStringTok"/>
+        </w:rPr>
+        <w:t xml:space="preserve">p</w:t>
+      </w:r>
+      <w:r>
+        <w:rPr>
+          <w:rStyle w:val="KeywordTok"/>
+        </w:rPr>
+        <w:t xml:space="preserve">)</w:t>
+      </w:r>
+      <w:r>
+        <w:rPr>
+          <w:rStyle w:val="NormalTok"/>
+        </w:rPr>
+        <w:t xml:space="preserve"> </w:t>
+      </w:r>
+      <w:r>
+        <w:rPr>
+          <w:rStyle w:val="VariableTok"/>
+        </w:rPr>
+        <w:t xml:space="preserve">pattern</w:t>
+      </w:r>
+      <w:r>
+        <w:rPr>
+          <w:rStyle w:val="OperatorTok"/>
+        </w:rPr>
+        <w:t xml:space="preserve">=</w:t>
+      </w:r>
+      <w:r>
+        <w:rPr>
+          <w:rStyle w:val="VariableTok"/>
+        </w:rPr>
+        <w:t xml:space="preserve">$OPTARG</w:t>
+      </w:r>
+      <w:r>
+        <w:rPr>
+          <w:rStyle w:val="ControlFlowTok"/>
+        </w:rPr>
+        <w:t xml:space="preserve">;;</w:t>
+      </w:r>
+      <w:r>
+        <w:br/>
+      </w:r>
+      <w:r>
+        <w:rPr>
+          <w:rStyle w:val="CommentTok"/>
+        </w:rPr>
+        <w:t xml:space="preserve"># опция -i (insensitive) отключается</w:t>
+      </w:r>
+      <w:r>
+        <w:br/>
+      </w:r>
+      <w:r>
+        <w:rPr>
+          <w:rStyle w:val="CommentTok"/>
+        </w:rPr>
+        <w:t xml:space="preserve"># если был передан флаг -C</w:t>
+      </w:r>
+      <w:r>
+        <w:br/>
+      </w:r>
+      <w:r>
+        <w:rPr>
+          <w:rStyle w:val="SpecialStringTok"/>
+        </w:rPr>
+        <w:t xml:space="preserve">C</w:t>
+      </w:r>
+      <w:r>
+        <w:rPr>
+          <w:rStyle w:val="KeywordTok"/>
+        </w:rPr>
+        <w:t xml:space="preserve">)</w:t>
+      </w:r>
+      <w:r>
+        <w:rPr>
+          <w:rStyle w:val="NormalTok"/>
+        </w:rPr>
+        <w:t xml:space="preserve"> </w:t>
+      </w:r>
+      <w:r>
+        <w:rPr>
+          <w:rStyle w:val="VariableTok"/>
+        </w:rPr>
+        <w:t xml:space="preserve">i</w:t>
+      </w:r>
+      <w:r>
+        <w:rPr>
+          <w:rStyle w:val="OperatorTok"/>
+        </w:rPr>
+        <w:t xml:space="preserve">=</w:t>
+      </w:r>
+      <w:r>
+        <w:rPr>
+          <w:rStyle w:val="ControlFlowTok"/>
+        </w:rPr>
+        <w:t xml:space="preserve">;;</w:t>
+      </w:r>
+      <w:r>
+        <w:rPr>
+          <w:rStyle w:val="NormalTok"/>
+        </w:rPr>
+        <w:t xml:space="preserve"> </w:t>
+      </w:r>
+      <w:r>
+        <w:br/>
+      </w:r>
+      <w:r>
+        <w:rPr>
+          <w:rStyle w:val="SpecialStringTok"/>
+        </w:rPr>
+        <w:t xml:space="preserve">n</w:t>
+      </w:r>
+      <w:r>
+        <w:rPr>
+          <w:rStyle w:val="KeywordTok"/>
+        </w:rPr>
+        <w:t xml:space="preserve">)</w:t>
+      </w:r>
+      <w:r>
+        <w:rPr>
+          <w:rStyle w:val="NormalTok"/>
+        </w:rPr>
+        <w:t xml:space="preserve"> </w:t>
+      </w:r>
+      <w:r>
+        <w:rPr>
+          <w:rStyle w:val="VariableTok"/>
+        </w:rPr>
+        <w:t xml:space="preserve">n</w:t>
+      </w:r>
+      <w:r>
+        <w:rPr>
+          <w:rStyle w:val="OperatorTok"/>
+        </w:rPr>
+        <w:t xml:space="preserve">=</w:t>
+      </w:r>
+      <w:r>
+        <w:rPr>
+          <w:rStyle w:val="NormalTok"/>
+        </w:rPr>
+        <w:t xml:space="preserve">-n</w:t>
+      </w:r>
+      <w:r>
+        <w:rPr>
+          <w:rStyle w:val="ControlFlowTok"/>
+        </w:rPr>
+        <w:t xml:space="preserve">;;</w:t>
+      </w:r>
+      <w:r>
+        <w:br/>
+      </w:r>
+      <w:r>
+        <w:rPr>
+          <w:rStyle w:val="PreprocessorTok"/>
+        </w:rPr>
+        <w:t xml:space="preserve">*</w:t>
+      </w:r>
+      <w:r>
+        <w:rPr>
+          <w:rStyle w:val="KeywordTok"/>
+        </w:rPr>
+        <w:t xml:space="preserve">)</w:t>
+      </w:r>
+      <w:r>
+        <w:rPr>
+          <w:rStyle w:val="NormalTok"/>
+        </w:rPr>
+        <w:t xml:space="preserve"> </w:t>
+      </w:r>
+      <w:r>
+        <w:rPr>
+          <w:rStyle w:val="BuiltInTok"/>
+        </w:rPr>
+        <w:t xml:space="preserve">echo</w:t>
+      </w:r>
+      <w:r>
+        <w:rPr>
+          <w:rStyle w:val="NormalTok"/>
+        </w:rPr>
+        <w:t xml:space="preserve"> неизвестная опция </w:t>
+      </w:r>
+      <w:r>
+        <w:rPr>
+          <w:rStyle w:val="VariableTok"/>
+        </w:rPr>
+        <w:t xml:space="preserve">$optletter</w:t>
+      </w:r>
+      <w:r>
+        <w:br/>
+      </w:r>
+      <w:r>
+        <w:rPr>
+          <w:rStyle w:val="ControlFlowTok"/>
+        </w:rPr>
+        <w:t xml:space="preserve">esac</w:t>
+      </w:r>
+      <w:r>
+        <w:br/>
+      </w:r>
+      <w:r>
+        <w:rPr>
+          <w:rStyle w:val="ControlFlowTok"/>
+        </w:rPr>
+        <w:t xml:space="preserve">done</w:t>
+      </w:r>
+      <w:r>
+        <w:br/>
+      </w:r>
+      <w:r>
+        <w:br/>
+      </w:r>
+      <w:r>
+        <w:rPr>
+          <w:rStyle w:val="ControlFlowTok"/>
+        </w:rPr>
+        <w:t xml:space="preserve">if</w:t>
+      </w:r>
+      <w:r>
+        <w:rPr>
+          <w:rStyle w:val="NormalTok"/>
+        </w:rPr>
+        <w:t xml:space="preserve"> </w:t>
+      </w:r>
+      <w:r>
+        <w:rPr>
+          <w:rStyle w:val="BuiltInTok"/>
+        </w:rPr>
+        <w:t xml:space="preserve">[</w:t>
+      </w:r>
+      <w:r>
+        <w:rPr>
+          <w:rStyle w:val="NormalTok"/>
+        </w:rPr>
+        <w:t xml:space="preserve"> </w:t>
+      </w:r>
+      <w:r>
+        <w:rPr>
+          <w:rStyle w:val="OtherTok"/>
+        </w:rPr>
+        <w:t xml:space="preserve">-z</w:t>
+      </w:r>
+      <w:r>
+        <w:rPr>
+          <w:rStyle w:val="NormalTok"/>
+        </w:rPr>
+        <w:t xml:space="preserve"> </w:t>
+      </w:r>
+      <w:r>
+        <w:rPr>
+          <w:rStyle w:val="StringTok"/>
+        </w:rPr>
+        <w:t xml:space="preserve">"</w:t>
+      </w:r>
+      <w:r>
+        <w:rPr>
+          <w:rStyle w:val="VariableTok"/>
+        </w:rPr>
+        <w:t xml:space="preserve">$ifile</w:t>
+      </w:r>
+      <w:r>
+        <w:rPr>
+          <w:rStyle w:val="StringTok"/>
+        </w:rPr>
+        <w:t xml:space="preserve">"</w:t>
+      </w:r>
+      <w:r>
+        <w:rPr>
+          <w:rStyle w:val="NormalTok"/>
+        </w:rPr>
+        <w:t xml:space="preserve"> </w:t>
+      </w:r>
+      <w:r>
+        <w:rPr>
+          <w:rStyle w:val="BuiltInTok"/>
+        </w:rPr>
+        <w:t xml:space="preserve">]</w:t>
+      </w:r>
+      <w:r>
+        <w:rPr>
+          <w:rStyle w:val="KeywordTok"/>
+        </w:rPr>
+        <w:t xml:space="preserve">;</w:t>
+      </w:r>
+      <w:r>
+        <w:rPr>
+          <w:rStyle w:val="NormalTok"/>
+        </w:rPr>
+        <w:t xml:space="preserve"> </w:t>
+      </w:r>
+      <w:r>
+        <w:rPr>
+          <w:rStyle w:val="ControlFlowTok"/>
+        </w:rPr>
+        <w:t xml:space="preserve">then</w:t>
+      </w:r>
+      <w:r>
+        <w:br/>
+      </w:r>
+      <w:r>
+        <w:rPr>
+          <w:rStyle w:val="NormalTok"/>
+        </w:rPr>
+        <w:t xml:space="preserve">    </w:t>
+      </w:r>
+      <w:r>
+        <w:rPr>
+          <w:rStyle w:val="BuiltInTok"/>
+        </w:rPr>
+        <w:t xml:space="preserve">echo</w:t>
+      </w:r>
+      <w:r>
+        <w:rPr>
+          <w:rStyle w:val="NormalTok"/>
+        </w:rPr>
+        <w:t xml:space="preserve"> не указан файл для поиска</w:t>
+      </w:r>
+      <w:r>
+        <w:br/>
+      </w:r>
+      <w:r>
+        <w:rPr>
+          <w:rStyle w:val="NormalTok"/>
+        </w:rPr>
+        <w:t xml:space="preserve">    </w:t>
+      </w:r>
+      <w:r>
+        <w:rPr>
+          <w:rStyle w:val="BuiltInTok"/>
+        </w:rPr>
+        <w:t xml:space="preserve">exit</w:t>
+      </w:r>
+      <w:r>
+        <w:rPr>
+          <w:rStyle w:val="NormalTok"/>
+        </w:rPr>
+        <w:t xml:space="preserve"> 1</w:t>
+      </w:r>
+      <w:r>
+        <w:br/>
+      </w:r>
+      <w:r>
+        <w:rPr>
+          <w:rStyle w:val="ControlFlowTok"/>
+        </w:rPr>
+        <w:t xml:space="preserve">fi</w:t>
+      </w:r>
+      <w:r>
+        <w:br/>
+      </w:r>
+      <w:r>
+        <w:br/>
+      </w:r>
+      <w:r>
+        <w:rPr>
+          <w:rStyle w:val="ControlFlowTok"/>
+        </w:rPr>
+        <w:t xml:space="preserve">if</w:t>
+      </w:r>
+      <w:r>
+        <w:rPr>
+          <w:rStyle w:val="NormalTok"/>
+        </w:rPr>
+        <w:t xml:space="preserve"> </w:t>
+      </w:r>
+      <w:r>
+        <w:rPr>
+          <w:rStyle w:val="BuiltInTok"/>
+        </w:rPr>
+        <w:t xml:space="preserve">[</w:t>
+      </w:r>
+      <w:r>
+        <w:rPr>
+          <w:rStyle w:val="NormalTok"/>
+        </w:rPr>
+        <w:t xml:space="preserve"> </w:t>
+      </w:r>
+      <w:r>
+        <w:rPr>
+          <w:rStyle w:val="OtherTok"/>
+        </w:rPr>
+        <w:t xml:space="preserve">-z</w:t>
+      </w:r>
+      <w:r>
+        <w:rPr>
+          <w:rStyle w:val="NormalTok"/>
+        </w:rPr>
+        <w:t xml:space="preserve"> </w:t>
+      </w:r>
+      <w:r>
+        <w:rPr>
+          <w:rStyle w:val="StringTok"/>
+        </w:rPr>
+        <w:t xml:space="preserve">"</w:t>
+      </w:r>
+      <w:r>
+        <w:rPr>
+          <w:rStyle w:val="VariableTok"/>
+        </w:rPr>
+        <w:t xml:space="preserve">$pattern</w:t>
+      </w:r>
+      <w:r>
+        <w:rPr>
+          <w:rStyle w:val="StringTok"/>
+        </w:rPr>
+        <w:t xml:space="preserve">"</w:t>
+      </w:r>
+      <w:r>
+        <w:rPr>
+          <w:rStyle w:val="NormalTok"/>
+        </w:rPr>
+        <w:t xml:space="preserve"> </w:t>
+      </w:r>
+      <w:r>
+        <w:rPr>
+          <w:rStyle w:val="BuiltInTok"/>
+        </w:rPr>
+        <w:t xml:space="preserve">]</w:t>
+      </w:r>
+      <w:r>
+        <w:rPr>
+          <w:rStyle w:val="KeywordTok"/>
+        </w:rPr>
+        <w:t xml:space="preserve">;</w:t>
+      </w:r>
+      <w:r>
+        <w:rPr>
+          <w:rStyle w:val="NormalTok"/>
+        </w:rPr>
+        <w:t xml:space="preserve"> </w:t>
+      </w:r>
+      <w:r>
+        <w:rPr>
+          <w:rStyle w:val="ControlFlowTok"/>
+        </w:rPr>
+        <w:t xml:space="preserve">then</w:t>
+      </w:r>
+      <w:r>
+        <w:br/>
+      </w:r>
+      <w:r>
+        <w:rPr>
+          <w:rStyle w:val="NormalTok"/>
+        </w:rPr>
+        <w:t xml:space="preserve">    </w:t>
+      </w:r>
+      <w:r>
+        <w:rPr>
+          <w:rStyle w:val="BuiltInTok"/>
+        </w:rPr>
+        <w:t xml:space="preserve">echo</w:t>
+      </w:r>
+      <w:r>
+        <w:rPr>
+          <w:rStyle w:val="NormalTok"/>
+        </w:rPr>
+        <w:t xml:space="preserve"> не указан паттерн</w:t>
+      </w:r>
+      <w:r>
+        <w:br/>
+      </w:r>
+      <w:r>
+        <w:rPr>
+          <w:rStyle w:val="NormalTok"/>
+        </w:rPr>
+        <w:t xml:space="preserve">    </w:t>
+      </w:r>
+      <w:r>
+        <w:rPr>
+          <w:rStyle w:val="BuiltInTok"/>
+        </w:rPr>
+        <w:t xml:space="preserve">exit</w:t>
+      </w:r>
+      <w:r>
+        <w:rPr>
+          <w:rStyle w:val="NormalTok"/>
+        </w:rPr>
+        <w:t xml:space="preserve"> 1</w:t>
+      </w:r>
+      <w:r>
+        <w:br/>
+      </w:r>
+      <w:r>
+        <w:rPr>
+          <w:rStyle w:val="ControlFlowTok"/>
+        </w:rPr>
+        <w:t xml:space="preserve">fi</w:t>
+      </w:r>
+      <w:r>
+        <w:br/>
+      </w:r>
+      <w:r>
+        <w:br/>
+      </w:r>
+      <w:r>
+        <w:rPr>
+          <w:rStyle w:val="CommentTok"/>
+        </w:rPr>
+        <w:t xml:space="preserve"># поиск с заданными опциями и вывод результатов в файл</w:t>
+      </w:r>
+      <w:r>
+        <w:br/>
+      </w:r>
+      <w:r>
+        <w:rPr>
+          <w:rStyle w:val="FunctionTok"/>
+        </w:rPr>
+        <w:t xml:space="preserve">grep</w:t>
+      </w:r>
+      <w:r>
+        <w:rPr>
+          <w:rStyle w:val="NormalTok"/>
+        </w:rPr>
+        <w:t xml:space="preserve"> </w:t>
+      </w:r>
+      <w:r>
+        <w:rPr>
+          <w:rStyle w:val="VariableTok"/>
+        </w:rPr>
+        <w:t xml:space="preserve">$i</w:t>
+      </w:r>
+      <w:r>
+        <w:rPr>
+          <w:rStyle w:val="NormalTok"/>
+        </w:rPr>
+        <w:t xml:space="preserve"> </w:t>
+      </w:r>
+      <w:r>
+        <w:rPr>
+          <w:rStyle w:val="VariableTok"/>
+        </w:rPr>
+        <w:t xml:space="preserve">$n</w:t>
+      </w:r>
+      <w:r>
+        <w:rPr>
+          <w:rStyle w:val="NormalTok"/>
+        </w:rPr>
+        <w:t xml:space="preserve"> </w:t>
+      </w:r>
+      <w:r>
+        <w:rPr>
+          <w:rStyle w:val="VariableTok"/>
+        </w:rPr>
+        <w:t xml:space="preserve">$pattern</w:t>
+      </w:r>
+      <w:r>
+        <w:rPr>
+          <w:rStyle w:val="NormalTok"/>
+        </w:rPr>
+        <w:t xml:space="preserve"> </w:t>
+      </w:r>
+      <w:r>
+        <w:rPr>
+          <w:rStyle w:val="VariableTok"/>
+        </w:rPr>
+        <w:t xml:space="preserve">$ifile</w:t>
+      </w:r>
+      <w:r>
+        <w:rPr>
+          <w:rStyle w:val="NormalTok"/>
+        </w:rPr>
+        <w:t xml:space="preserve"> </w:t>
+      </w:r>
+      <w:r>
+        <w:rPr>
+          <w:rStyle w:val="OperatorTok"/>
+        </w:rPr>
+        <w:t xml:space="preserve">&gt;</w:t>
+      </w:r>
+      <w:r>
+        <w:rPr>
+          <w:rStyle w:val="NormalTok"/>
+        </w:rPr>
+        <w:t xml:space="preserve"> </w:t>
+      </w:r>
+      <w:r>
+        <w:rPr>
+          <w:rStyle w:val="VariableTok"/>
+        </w:rPr>
+        <w:t xml:space="preserve">$ofile</w:t>
+      </w:r>
+    </w:p>
+    <w:bookmarkEnd w:id="41"/>
+    <w:bookmarkEnd w:id="42"/>
+    <w:bookmarkEnd w:id="43"/>
+    <w:bookmarkStart w:id="44" w:name="контрольные-вопросы"/>
     <w:p>
       <w:pPr>
         <w:pStyle w:val="Heading1"/>
@@ -610,11 +3474,1049 @@
         <w:tab/>
       </w:r>
       <w:r>
+        <w:t xml:space="preserve">Контрольные вопросы</w:t>
+      </w:r>
+    </w:p>
+    <w:p>
+      <w:pPr>
+        <w:pStyle w:val="Compact"/>
+        <w:numPr>
+          <w:ilvl w:val="0"/>
+          <w:numId w:val="1003"/>
+        </w:numPr>
+      </w:pPr>
+      <w:r>
+        <w:t xml:space="preserve">Каково предназначение команды</w:t>
+      </w:r>
+      <w:r>
+        <w:t xml:space="preserve"> </w:t>
+      </w:r>
+      <w:r>
+        <w:rPr>
+          <w:rStyle w:val="BuiltInTok"/>
+        </w:rPr>
+        <w:t xml:space="preserve">getopts</w:t>
+      </w:r>
+      <w:r>
+        <w:t xml:space="preserve">?</w:t>
+      </w:r>
+      <w:r>
+        <w:br/>
+      </w:r>
+      <w:r>
+        <w:t xml:space="preserve">С помощью</w:t>
+      </w:r>
+      <w:r>
+        <w:t xml:space="preserve"> </w:t>
+      </w:r>
+      <w:r>
+        <w:rPr>
+          <w:rStyle w:val="BuiltInTok"/>
+        </w:rPr>
+        <w:t xml:space="preserve">getopts</w:t>
+      </w:r>
+      <w:r>
+        <w:t xml:space="preserve"> </w:t>
+      </w:r>
+      <w:r>
+        <w:t xml:space="preserve">можно достаточно легко произвести разбор флагов переданных скрипту.</w:t>
+      </w:r>
+    </w:p>
+    <w:p>
+      <w:pPr>
+        <w:pStyle w:val="Compact"/>
+        <w:numPr>
+          <w:ilvl w:val="0"/>
+          <w:numId w:val="1003"/>
+        </w:numPr>
+      </w:pPr>
+      <w:r>
+        <w:t xml:space="preserve">Какое отношение метасимволы имеют к генерации имён файлов?</w:t>
+      </w:r>
+      <w:r>
+        <w:br/>
+      </w:r>
+      <w:r>
+        <w:t xml:space="preserve">Метасимволы играют важную роль в генерации имен файлов, особенно в командных оболочках</w:t>
+      </w:r>
+      <w:r>
+        <w:t xml:space="preserve"> </w:t>
+      </w:r>
+      <w:r>
+        <w:rPr>
+          <w:i/>
+          <w:iCs/>
+        </w:rPr>
+        <w:t xml:space="preserve">Unix</w:t>
+      </w:r>
+      <w:r>
+        <w:t xml:space="preserve"> </w:t>
+      </w:r>
+      <w:r>
+        <w:t xml:space="preserve">и</w:t>
+      </w:r>
+      <w:r>
+        <w:t xml:space="preserve"> </w:t>
+      </w:r>
+      <w:r>
+        <w:rPr>
+          <w:i/>
+          <w:iCs/>
+        </w:rPr>
+        <w:t xml:space="preserve">Linux</w:t>
+      </w:r>
+      <w:r>
+        <w:t xml:space="preserve">. Эти символы представляют собой специальные символы, которые интерпретируются оболочкой для выполнения шаблонного поиска и подстановки. Например:</w:t>
+      </w:r>
+    </w:p>
+    <w:p>
+      <w:pPr>
+        <w:pStyle w:val="Compact"/>
+        <w:numPr>
+          <w:ilvl w:val="1"/>
+          <w:numId w:val="1004"/>
+        </w:numPr>
+      </w:pPr>
+      <w:r>
+        <w:rPr>
+          <w:rStyle w:val="ExtensionTok"/>
+        </w:rPr>
+        <w:t xml:space="preserve">*</w:t>
+      </w:r>
+      <w:r>
+        <w:t xml:space="preserve"> </w:t>
+      </w:r>
+      <w:r>
+        <w:t xml:space="preserve">— соответствует любому количеству символов в имени файла.</w:t>
+      </w:r>
+    </w:p>
+    <w:p>
+      <w:pPr>
+        <w:pStyle w:val="Compact"/>
+        <w:numPr>
+          <w:ilvl w:val="1"/>
+          <w:numId w:val="1004"/>
+        </w:numPr>
+      </w:pPr>
+      <w:r>
+        <w:rPr>
+          <w:rStyle w:val="ExtensionTok"/>
+        </w:rPr>
+        <w:t xml:space="preserve">?</w:t>
+      </w:r>
+      <w:r>
+        <w:t xml:space="preserve"> </w:t>
+      </w:r>
+      <w:r>
+        <w:t xml:space="preserve">— соответствует ровно одному символу.</w:t>
+      </w:r>
+    </w:p>
+    <w:p>
+      <w:pPr>
+        <w:pStyle w:val="Compact"/>
+        <w:numPr>
+          <w:ilvl w:val="1"/>
+          <w:numId w:val="1004"/>
+        </w:numPr>
+      </w:pPr>
+      <w:r>
+        <w:rPr>
+          <w:rStyle w:val="ExtensionTok"/>
+        </w:rPr>
+        <w:t xml:space="preserve">[...]</w:t>
+      </w:r>
+      <w:r>
+        <w:t xml:space="preserve"> </w:t>
+      </w:r>
+      <w:r>
+        <w:t xml:space="preserve">— соответствуют любому одному символу из перечисленных в скобках.</w:t>
+      </w:r>
+    </w:p>
+    <w:p>
+      <w:pPr>
+        <w:pStyle w:val="Compact"/>
+        <w:numPr>
+          <w:ilvl w:val="0"/>
+          <w:numId w:val="1003"/>
+        </w:numPr>
+      </w:pPr>
+      <w:r>
+        <w:t xml:space="preserve">Какие операторы управления действиями вы знаете?</w:t>
+      </w:r>
+    </w:p>
+    <w:p>
+      <w:pPr>
+        <w:pStyle w:val="Compact"/>
+        <w:numPr>
+          <w:ilvl w:val="1"/>
+          <w:numId w:val="1005"/>
+        </w:numPr>
+      </w:pPr>
+      <w:r>
+        <w:rPr>
+          <w:i/>
+          <w:iCs/>
+        </w:rPr>
+        <w:t xml:space="preserve">Условные операторы</w:t>
+      </w:r>
+      <w:r>
+        <w:t xml:space="preserve">:</w:t>
+      </w:r>
+    </w:p>
+    <w:p>
+      <w:pPr>
+        <w:pStyle w:val="Compact"/>
+        <w:numPr>
+          <w:ilvl w:val="2"/>
+          <w:numId w:val="1006"/>
+        </w:numPr>
+      </w:pPr>
+      <w:r>
+        <w:rPr>
+          <w:rStyle w:val="ControlFlowTok"/>
+        </w:rPr>
+        <w:t xml:space="preserve">if</w:t>
+      </w:r>
+      <w:r>
+        <w:t xml:space="preserve">,</w:t>
+      </w:r>
+      <w:r>
+        <w:t xml:space="preserve"> </w:t>
+      </w:r>
+      <w:r>
+        <w:rPr>
+          <w:rStyle w:val="ControlFlowTok"/>
+        </w:rPr>
+        <w:t xml:space="preserve">elif</w:t>
+      </w:r>
+      <w:r>
+        <w:t xml:space="preserve"> </w:t>
+      </w:r>
+      <w:r>
+        <w:t xml:space="preserve">и</w:t>
+      </w:r>
+      <w:r>
+        <w:t xml:space="preserve"> </w:t>
+      </w:r>
+      <w:r>
+        <w:rPr>
+          <w:rStyle w:val="ControlFlowTok"/>
+        </w:rPr>
+        <w:t xml:space="preserve">else</w:t>
+      </w:r>
+      <w:r>
+        <w:t xml:space="preserve"> </w:t>
+      </w:r>
+      <w:r>
+        <w:t xml:space="preserve">— позволяют выполнять команды, основываясь на условиях.</w:t>
+      </w:r>
+    </w:p>
+    <w:p>
+      <w:pPr>
+        <w:pStyle w:val="Compact"/>
+        <w:numPr>
+          <w:ilvl w:val="2"/>
+          <w:numId w:val="1006"/>
+        </w:numPr>
+      </w:pPr>
+      <w:r>
+        <w:rPr>
+          <w:rStyle w:val="ControlFlowTok"/>
+        </w:rPr>
+        <w:t xml:space="preserve">case</w:t>
+      </w:r>
+      <w:r>
+        <w:t xml:space="preserve"> </w:t>
+      </w:r>
+      <w:r>
+        <w:t xml:space="preserve">— выбор действий в зависимости от значения переменной.</w:t>
+      </w:r>
+    </w:p>
+    <w:p>
+      <w:pPr>
+        <w:pStyle w:val="Compact"/>
+        <w:numPr>
+          <w:ilvl w:val="1"/>
+          <w:numId w:val="1005"/>
+        </w:numPr>
+      </w:pPr>
+      <w:r>
+        <w:rPr>
+          <w:i/>
+          <w:iCs/>
+        </w:rPr>
+        <w:t xml:space="preserve">Циклы</w:t>
+      </w:r>
+      <w:r>
+        <w:t xml:space="preserve">:</w:t>
+      </w:r>
+    </w:p>
+    <w:p>
+      <w:pPr>
+        <w:pStyle w:val="Compact"/>
+        <w:numPr>
+          <w:ilvl w:val="2"/>
+          <w:numId w:val="1007"/>
+        </w:numPr>
+      </w:pPr>
+      <w:r>
+        <w:rPr>
+          <w:rStyle w:val="ControlFlowTok"/>
+        </w:rPr>
+        <w:t xml:space="preserve">for</w:t>
+      </w:r>
+      <w:r>
+        <w:t xml:space="preserve"> </w:t>
+      </w:r>
+      <w:r>
+        <w:t xml:space="preserve">— выполняет команды для списка значений.</w:t>
+      </w:r>
+    </w:p>
+    <w:p>
+      <w:pPr>
+        <w:pStyle w:val="Compact"/>
+        <w:numPr>
+          <w:ilvl w:val="2"/>
+          <w:numId w:val="1007"/>
+        </w:numPr>
+      </w:pPr>
+      <w:r>
+        <w:rPr>
+          <w:rStyle w:val="ControlFlowTok"/>
+        </w:rPr>
+        <w:t xml:space="preserve">while</w:t>
+      </w:r>
+      <w:r>
+        <w:t xml:space="preserve"> </w:t>
+      </w:r>
+      <w:r>
+        <w:t xml:space="preserve">— цикл который выполняется пока условие истинно.</w:t>
+      </w:r>
+    </w:p>
+    <w:p>
+      <w:pPr>
+        <w:pStyle w:val="Compact"/>
+        <w:numPr>
+          <w:ilvl w:val="2"/>
+          <w:numId w:val="1007"/>
+        </w:numPr>
+      </w:pPr>
+      <w:r>
+        <w:rPr>
+          <w:rStyle w:val="ControlFlowTok"/>
+        </w:rPr>
+        <w:t xml:space="preserve">until</w:t>
+      </w:r>
+      <w:r>
+        <w:t xml:space="preserve"> </w:t>
+      </w:r>
+      <w:r>
+        <w:t xml:space="preserve">— цикл который выполняется пока условие ложно.</w:t>
+      </w:r>
+    </w:p>
+    <w:p>
+      <w:pPr>
+        <w:pStyle w:val="Compact"/>
+        <w:numPr>
+          <w:ilvl w:val="0"/>
+          <w:numId w:val="1003"/>
+        </w:numPr>
+      </w:pPr>
+      <w:r>
+        <w:t xml:space="preserve">Какие операторы используются для прерывания цикла?</w:t>
+      </w:r>
+      <w:r>
+        <w:br/>
+      </w:r>
+      <w:r>
+        <w:t xml:space="preserve">В Bash для прерывания циклов используются следующие операторы:</w:t>
+      </w:r>
+    </w:p>
+    <w:p>
+      <w:pPr>
+        <w:pStyle w:val="Compact"/>
+        <w:numPr>
+          <w:ilvl w:val="1"/>
+          <w:numId w:val="1008"/>
+        </w:numPr>
+      </w:pPr>
+      <w:r>
+        <w:rPr>
+          <w:rStyle w:val="ControlFlowTok"/>
+        </w:rPr>
+        <w:t xml:space="preserve">break</w:t>
+      </w:r>
+      <w:r>
+        <w:t xml:space="preserve"> </w:t>
+      </w:r>
+      <w:r>
+        <w:t xml:space="preserve">— прерывает выполнение текущего цикла и передает управление на команду,</w:t>
+      </w:r>
+      <w:r>
+        <w:t xml:space="preserve"> </w:t>
+      </w:r>
+      <w:r>
+        <w:t xml:space="preserve">следующую за циклом. Вы можете указать</w:t>
+      </w:r>
+      <w:r>
+        <w:t xml:space="preserve"> </w:t>
+      </w:r>
+      <w:r>
+        <w:rPr>
+          <w:rStyle w:val="ControlFlowTok"/>
+        </w:rPr>
+        <w:t xml:space="preserve">break</w:t>
+      </w:r>
+      <w:r>
+        <w:rPr>
+          <w:rStyle w:val="NormalTok"/>
+        </w:rPr>
+        <w:t xml:space="preserve"> </w:t>
+      </w:r>
+      <w:r>
+        <w:rPr>
+          <w:rStyle w:val="ExtensionTok"/>
+        </w:rPr>
+        <w:t xml:space="preserve">n</w:t>
+      </w:r>
+      <w:r>
+        <w:t xml:space="preserve">, где</w:t>
+      </w:r>
+      <w:r>
+        <w:t xml:space="preserve"> </w:t>
+      </w:r>
+      <w:r>
+        <w:rPr>
+          <w:rStyle w:val="ExtensionTok"/>
+        </w:rPr>
+        <w:t xml:space="preserve">n</w:t>
+      </w:r>
+      <w:r>
+        <w:t xml:space="preserve"> </w:t>
+      </w:r>
+      <w:r>
+        <w:t xml:space="preserve">- это количество уровней цикла, которые нужно прервать.</w:t>
+      </w:r>
+    </w:p>
+    <w:p>
+      <w:pPr>
+        <w:pStyle w:val="Compact"/>
+        <w:numPr>
+          <w:ilvl w:val="1"/>
+          <w:numId w:val="1008"/>
+        </w:numPr>
+      </w:pPr>
+      <w:r>
+        <w:rPr>
+          <w:rStyle w:val="ControlFlowTok"/>
+        </w:rPr>
+        <w:t xml:space="preserve">continue</w:t>
+      </w:r>
+      <w:r>
+        <w:t xml:space="preserve"> </w:t>
+      </w:r>
+      <w:r>
+        <w:t xml:space="preserve">— пропускает оставшуюся часть тела текущего цикла и переходит к следующей итерации.</w:t>
+      </w:r>
+      <w:r>
+        <w:t xml:space="preserve"> </w:t>
+      </w:r>
+      <w:r>
+        <w:t xml:space="preserve">Аналогично</w:t>
+      </w:r>
+      <w:r>
+        <w:t xml:space="preserve"> </w:t>
+      </w:r>
+      <w:r>
+        <w:rPr>
+          <w:rStyle w:val="ControlFlowTok"/>
+        </w:rPr>
+        <w:t xml:space="preserve">break</w:t>
+      </w:r>
+      <w:r>
+        <w:t xml:space="preserve">, можно использовать</w:t>
+      </w:r>
+      <w:r>
+        <w:t xml:space="preserve"> </w:t>
+      </w:r>
+      <w:r>
+        <w:rPr>
+          <w:rStyle w:val="ControlFlowTok"/>
+        </w:rPr>
+        <w:t xml:space="preserve">continue</w:t>
+      </w:r>
+      <w:r>
+        <w:rPr>
+          <w:rStyle w:val="NormalTok"/>
+        </w:rPr>
+        <w:t xml:space="preserve"> </w:t>
+      </w:r>
+      <w:r>
+        <w:rPr>
+          <w:rStyle w:val="ExtensionTok"/>
+        </w:rPr>
+        <w:t xml:space="preserve">n</w:t>
+      </w:r>
+      <w:r>
+        <w:t xml:space="preserve"> </w:t>
+      </w:r>
+      <w:r>
+        <w:t xml:space="preserve">для пропуска итераций во вложенных циклах.</w:t>
+      </w:r>
+    </w:p>
+    <w:p>
+      <w:pPr>
+        <w:pStyle w:val="Compact"/>
+        <w:numPr>
+          <w:ilvl w:val="0"/>
+          <w:numId w:val="1003"/>
+        </w:numPr>
+      </w:pPr>
+      <w:r>
+        <w:t xml:space="preserve">Для чего нужны команды</w:t>
+      </w:r>
+      <w:r>
+        <w:t xml:space="preserve"> </w:t>
+      </w:r>
+      <w:r>
+        <w:rPr>
+          <w:rStyle w:val="FunctionTok"/>
+        </w:rPr>
+        <w:t xml:space="preserve">false</w:t>
+      </w:r>
+      <w:r>
+        <w:t xml:space="preserve"> </w:t>
+      </w:r>
+      <w:r>
+        <w:t xml:space="preserve">и</w:t>
+      </w:r>
+      <w:r>
+        <w:t xml:space="preserve"> </w:t>
+      </w:r>
+      <w:r>
+        <w:rPr>
+          <w:rStyle w:val="FunctionTok"/>
+        </w:rPr>
+        <w:t xml:space="preserve">true</w:t>
+      </w:r>
+      <w:r>
+        <w:t xml:space="preserve">?</w:t>
+      </w:r>
+      <w:r>
+        <w:br/>
+      </w:r>
+      <w:r>
+        <w:t xml:space="preserve">Команды</w:t>
+      </w:r>
+      <w:r>
+        <w:t xml:space="preserve"> </w:t>
+      </w:r>
+      <w:r>
+        <w:rPr>
+          <w:rStyle w:val="FunctionTok"/>
+        </w:rPr>
+        <w:t xml:space="preserve">true</w:t>
+      </w:r>
+      <w:r>
+        <w:t xml:space="preserve"> </w:t>
+      </w:r>
+      <w:r>
+        <w:t xml:space="preserve">и</w:t>
+      </w:r>
+      <w:r>
+        <w:t xml:space="preserve"> </w:t>
+      </w:r>
+      <w:r>
+        <w:rPr>
+          <w:rStyle w:val="FunctionTok"/>
+        </w:rPr>
+        <w:t xml:space="preserve">false</w:t>
+      </w:r>
+      <w:r>
+        <w:t xml:space="preserve"> </w:t>
+      </w:r>
+      <w:r>
+        <w:t xml:space="preserve">в</w:t>
+      </w:r>
+      <w:r>
+        <w:t xml:space="preserve"> </w:t>
+      </w:r>
+      <w:r>
+        <w:rPr>
+          <w:i/>
+          <w:iCs/>
+        </w:rPr>
+        <w:t xml:space="preserve">Bash</w:t>
+      </w:r>
+      <w:r>
+        <w:t xml:space="preserve"> </w:t>
+      </w:r>
+      <w:r>
+        <w:t xml:space="preserve">являются простыми утилитами, которые возвращают статус</w:t>
+      </w:r>
+      <w:r>
+        <w:t xml:space="preserve"> </w:t>
+      </w:r>
+      <w:r>
+        <w:t xml:space="preserve">выхода. Они используются в скриптах и условных операторах для управления логикой выполнения.</w:t>
+      </w:r>
+    </w:p>
+    <w:p>
+      <w:pPr>
+        <w:pStyle w:val="Compact"/>
+        <w:numPr>
+          <w:ilvl w:val="1"/>
+          <w:numId w:val="1009"/>
+        </w:numPr>
+      </w:pPr>
+      <w:r>
+        <w:rPr>
+          <w:rStyle w:val="FunctionTok"/>
+        </w:rPr>
+        <w:t xml:space="preserve">true</w:t>
+      </w:r>
+      <w:r>
+        <w:t xml:space="preserve"> </w:t>
+      </w:r>
+      <w:r>
+        <w:t xml:space="preserve">всегда возвращает статус выхода</w:t>
+      </w:r>
+      <w:r>
+        <w:t xml:space="preserve"> </w:t>
+      </w:r>
+      <w:r>
+        <w:rPr>
+          <w:rStyle w:val="VerbatimChar"/>
+        </w:rPr>
+        <w:t xml:space="preserve">0</w:t>
+      </w:r>
+      <w:r>
+        <w:t xml:space="preserve">, что означает успех.</w:t>
+      </w:r>
+      <w:r>
+        <w:t xml:space="preserve"> </w:t>
+      </w:r>
+      <w:r>
+        <w:t xml:space="preserve">Эта команда может быть использована в местах, где требуется гарантированно успешный результат, например,</w:t>
+      </w:r>
+      <w:r>
+        <w:t xml:space="preserve"> </w:t>
+      </w:r>
+      <w:r>
+        <w:t xml:space="preserve">в бесконечных циклах</w:t>
+      </w:r>
+      <w:r>
+        <w:t xml:space="preserve"> </w:t>
+      </w:r>
+      <w:r>
+        <w:rPr>
+          <w:rStyle w:val="KeywordTok"/>
+        </w:rPr>
+        <w:t xml:space="preserve">(</w:t>
+      </w:r>
+      <w:r>
+        <w:rPr>
+          <w:rStyle w:val="ControlFlowTok"/>
+        </w:rPr>
+        <w:t xml:space="preserve">while</w:t>
+      </w:r>
+      <w:r>
+        <w:rPr>
+          <w:rStyle w:val="NormalTok"/>
+        </w:rPr>
+        <w:t xml:space="preserve"> </w:t>
+      </w:r>
+      <w:r>
+        <w:rPr>
+          <w:rStyle w:val="FunctionTok"/>
+        </w:rPr>
+        <w:t xml:space="preserve">true</w:t>
+      </w:r>
+      <w:r>
+        <w:rPr>
+          <w:rStyle w:val="KeywordTok"/>
+        </w:rPr>
+        <w:t xml:space="preserve">;</w:t>
+      </w:r>
+      <w:r>
+        <w:rPr>
+          <w:rStyle w:val="NormalTok"/>
+        </w:rPr>
+        <w:t xml:space="preserve"> </w:t>
+      </w:r>
+      <w:r>
+        <w:rPr>
+          <w:rStyle w:val="ControlFlowTok"/>
+        </w:rPr>
+        <w:t xml:space="preserve">do</w:t>
+      </w:r>
+      <w:r>
+        <w:rPr>
+          <w:rStyle w:val="NormalTok"/>
+        </w:rPr>
+        <w:t xml:space="preserve"> </w:t>
+      </w:r>
+      <w:r>
+        <w:rPr>
+          <w:rStyle w:val="ExtensionTok"/>
+        </w:rPr>
+        <w:t xml:space="preserve">...</w:t>
+      </w:r>
+      <w:r>
+        <w:rPr>
+          <w:rStyle w:val="NormalTok"/>
+        </w:rPr>
+        <w:t xml:space="preserve"> done</w:t>
+      </w:r>
+      <w:r>
+        <w:rPr>
+          <w:rStyle w:val="KeywordTok"/>
+        </w:rPr>
+        <w:t xml:space="preserve">)</w:t>
+      </w:r>
+      <w:r>
+        <w:t xml:space="preserve"> </w:t>
+      </w:r>
+      <w:r>
+        <w:t xml:space="preserve">или как заглушка для функции, которая еще не реализована.</w:t>
+      </w:r>
+    </w:p>
+    <w:p>
+      <w:pPr>
+        <w:pStyle w:val="Compact"/>
+        <w:numPr>
+          <w:ilvl w:val="1"/>
+          <w:numId w:val="1009"/>
+        </w:numPr>
+      </w:pPr>
+      <w:r>
+        <w:rPr>
+          <w:rStyle w:val="FunctionTok"/>
+        </w:rPr>
+        <w:t xml:space="preserve">false</w:t>
+      </w:r>
+      <w:r>
+        <w:t xml:space="preserve"> </w:t>
+      </w:r>
+      <w:r>
+        <w:t xml:space="preserve">всегда возвращает статус выхода</w:t>
+      </w:r>
+      <w:r>
+        <w:t xml:space="preserve"> </w:t>
+      </w:r>
+      <w:r>
+        <w:rPr>
+          <w:rStyle w:val="VerbatimChar"/>
+        </w:rPr>
+        <w:t xml:space="preserve">1</w:t>
+      </w:r>
+      <w:r>
+        <w:t xml:space="preserve">, что означает неудачу.</w:t>
+      </w:r>
+      <w:r>
+        <w:t xml:space="preserve"> </w:t>
+      </w:r>
+      <w:r>
+        <w:t xml:space="preserve">Эта команда может быть использована для преднамеренного вызова ошибки или как условие, которое никогда не будет выполнено.</w:t>
+      </w:r>
+    </w:p>
+    <w:p>
+      <w:pPr>
+        <w:pStyle w:val="Compact"/>
+        <w:numPr>
+          <w:ilvl w:val="0"/>
+          <w:numId w:val="1003"/>
+        </w:numPr>
+      </w:pPr>
+      <w:r>
+        <w:t xml:space="preserve">Что означает строка</w:t>
+      </w:r>
+      <w:r>
+        <w:t xml:space="preserve"> </w:t>
+      </w:r>
+      <w:r>
+        <w:rPr>
+          <w:rStyle w:val="ControlFlowTok"/>
+        </w:rPr>
+        <w:t xml:space="preserve">if</w:t>
+      </w:r>
+      <w:r>
+        <w:rPr>
+          <w:rStyle w:val="NormalTok"/>
+        </w:rPr>
+        <w:t xml:space="preserve"> </w:t>
+      </w:r>
+      <w:r>
+        <w:rPr>
+          <w:rStyle w:val="BuiltInTok"/>
+        </w:rPr>
+        <w:t xml:space="preserve">test</w:t>
+      </w:r>
+      <w:r>
+        <w:rPr>
+          <w:rStyle w:val="NormalTok"/>
+        </w:rPr>
+        <w:t xml:space="preserve"> </w:t>
+      </w:r>
+      <w:r>
+        <w:rPr>
+          <w:rStyle w:val="AttributeTok"/>
+        </w:rPr>
+        <w:t xml:space="preserve">-f</w:t>
+      </w:r>
+      <w:r>
+        <w:rPr>
+          <w:rStyle w:val="NormalTok"/>
+        </w:rPr>
+        <w:t xml:space="preserve"> man</w:t>
+      </w:r>
+      <w:r>
+        <w:rPr>
+          <w:rStyle w:val="VariableTok"/>
+        </w:rPr>
+        <w:t xml:space="preserve">$s</w:t>
+      </w:r>
+      <w:r>
+        <w:rPr>
+          <w:rStyle w:val="NormalTok"/>
+        </w:rPr>
+        <w:t xml:space="preserve">/</w:t>
+      </w:r>
+      <w:r>
+        <w:rPr>
+          <w:rStyle w:val="VariableTok"/>
+        </w:rPr>
+        <w:t xml:space="preserve">$i</w:t>
+      </w:r>
+      <w:r>
+        <w:rPr>
+          <w:rStyle w:val="NormalTok"/>
+        </w:rPr>
+        <w:t xml:space="preserve">.</w:t>
+      </w:r>
+      <w:r>
+        <w:rPr>
+          <w:rStyle w:val="VariableTok"/>
+        </w:rPr>
+        <w:t xml:space="preserve">$s</w:t>
+      </w:r>
+      <w:r>
+        <w:t xml:space="preserve">, встреченная в командном файле?</w:t>
+      </w:r>
+      <w:r>
+        <w:br/>
+      </w:r>
+      <w:r>
+        <w:t xml:space="preserve">В этой строке проверяется существование файла</w:t>
+      </w:r>
+      <w:r>
+        <w:t xml:space="preserve"> </w:t>
+      </w:r>
+      <w:r>
+        <w:rPr>
+          <w:rStyle w:val="ExtensionTok"/>
+        </w:rPr>
+        <w:t xml:space="preserve">man</w:t>
+      </w:r>
+      <w:r>
+        <w:rPr>
+          <w:rStyle w:val="VariableTok"/>
+        </w:rPr>
+        <w:t xml:space="preserve">$s</w:t>
+      </w:r>
+      <w:r>
+        <w:rPr>
+          <w:rStyle w:val="ExtensionTok"/>
+        </w:rPr>
+        <w:t xml:space="preserve">/</w:t>
+      </w:r>
+      <w:r>
+        <w:rPr>
+          <w:rStyle w:val="VariableTok"/>
+        </w:rPr>
+        <w:t xml:space="preserve">$i</w:t>
+      </w:r>
+      <w:r>
+        <w:rPr>
+          <w:rStyle w:val="ExtensionTok"/>
+        </w:rPr>
+        <w:t xml:space="preserve">.</w:t>
+      </w:r>
+      <w:r>
+        <w:rPr>
+          <w:rStyle w:val="VariableTok"/>
+        </w:rPr>
+        <w:t xml:space="preserve">$s</w:t>
+      </w:r>
+      <w:r>
+        <w:t xml:space="preserve">, где</w:t>
+      </w:r>
+      <w:r>
+        <w:t xml:space="preserve"> </w:t>
+      </w:r>
+      <w:r>
+        <w:rPr>
+          <w:rStyle w:val="VariableTok"/>
+        </w:rPr>
+        <w:t xml:space="preserve">$s</w:t>
+      </w:r>
+      <w:r>
+        <w:t xml:space="preserve"> </w:t>
+      </w:r>
+      <w:r>
+        <w:t xml:space="preserve">и</w:t>
+      </w:r>
+      <w:r>
+        <w:t xml:space="preserve"> </w:t>
+      </w:r>
+      <w:r>
+        <w:rPr>
+          <w:rStyle w:val="VariableTok"/>
+        </w:rPr>
+        <w:t xml:space="preserve">$i</w:t>
+      </w:r>
+      <w:r>
+        <w:t xml:space="preserve"> </w:t>
+      </w:r>
+      <w:r>
+        <w:t xml:space="preserve">переменные</w:t>
+      </w:r>
+      <w:r>
+        <w:t xml:space="preserve"> </w:t>
+      </w:r>
+      <w:r>
+        <w:t xml:space="preserve">подставляющиеся в имя файла.</w:t>
+      </w:r>
+    </w:p>
+    <w:p>
+      <w:pPr>
+        <w:pStyle w:val="Compact"/>
+        <w:numPr>
+          <w:ilvl w:val="0"/>
+          <w:numId w:val="1003"/>
+        </w:numPr>
+      </w:pPr>
+      <w:r>
+        <w:t xml:space="preserve">Объясните различия между конструкциями</w:t>
+      </w:r>
+      <w:r>
+        <w:t xml:space="preserve"> </w:t>
+      </w:r>
+      <w:r>
+        <w:rPr>
+          <w:rStyle w:val="ControlFlowTok"/>
+        </w:rPr>
+        <w:t xml:space="preserve">while</w:t>
+      </w:r>
+      <w:r>
+        <w:t xml:space="preserve"> </w:t>
+      </w:r>
+      <w:r>
+        <w:t xml:space="preserve">и</w:t>
+      </w:r>
+      <w:r>
+        <w:t xml:space="preserve"> </w:t>
+      </w:r>
+      <w:r>
+        <w:rPr>
+          <w:rStyle w:val="ControlFlowTok"/>
+        </w:rPr>
+        <w:t xml:space="preserve">until</w:t>
+      </w:r>
+      <w:r>
+        <w:t xml:space="preserve">.</w:t>
+      </w:r>
+    </w:p>
+    <w:p>
+      <w:pPr>
+        <w:pStyle w:val="Compact"/>
+        <w:numPr>
+          <w:ilvl w:val="1"/>
+          <w:numId w:val="1010"/>
+        </w:numPr>
+      </w:pPr>
+      <w:r>
+        <w:rPr>
+          <w:rStyle w:val="ControlFlowTok"/>
+        </w:rPr>
+        <w:t xml:space="preserve">while</w:t>
+      </w:r>
+      <w:r>
+        <w:t xml:space="preserve"> </w:t>
+      </w:r>
+      <w:r>
+        <w:t xml:space="preserve">— цикл который выполняется пока условие истинно.</w:t>
+      </w:r>
+    </w:p>
+    <w:p>
+      <w:pPr>
+        <w:pStyle w:val="Compact"/>
+        <w:numPr>
+          <w:ilvl w:val="1"/>
+          <w:numId w:val="1010"/>
+        </w:numPr>
+      </w:pPr>
+      <w:r>
+        <w:rPr>
+          <w:rStyle w:val="ControlFlowTok"/>
+        </w:rPr>
+        <w:t xml:space="preserve">until</w:t>
+      </w:r>
+      <w:r>
+        <w:t xml:space="preserve"> </w:t>
+      </w:r>
+      <w:r>
+        <w:t xml:space="preserve">— цикл который выполняется пока условие ложно.</w:t>
+      </w:r>
+    </w:p>
+    <w:bookmarkEnd w:id="44"/>
+    <w:bookmarkStart w:id="45" w:name="выводы"/>
+    <w:p>
+      <w:pPr>
+        <w:pStyle w:val="Heading1"/>
+      </w:pPr>
+      <w:r>
+        <w:rPr>
+          <w:rStyle w:val="SectionNumber"/>
+        </w:rPr>
+        <w:t xml:space="preserve">5</w:t>
+      </w:r>
+      <w:r>
+        <w:tab/>
+      </w:r>
+      <w:r>
         <w:t xml:space="preserve">Выводы</w:t>
       </w:r>
     </w:p>
-    <w:bookmarkEnd w:id="23"/>
-    <w:bookmarkStart w:id="26" w:name="список-литературы"/>
+    <w:p>
+      <w:pPr>
+        <w:pStyle w:val="FirstParagraph"/>
+      </w:pPr>
+      <w:r>
+        <w:t xml:space="preserve">В этой работе мы поближе познакомились с циклами в языке</w:t>
+      </w:r>
+      <w:r>
+        <w:t xml:space="preserve"> </w:t>
+      </w:r>
+      <w:r>
+        <w:rPr>
+          <w:i/>
+          <w:iCs/>
+        </w:rPr>
+        <w:t xml:space="preserve">bash</w:t>
+      </w:r>
+      <w:r>
+        <w:t xml:space="preserve">. Научились писать более сложные командные файлы</w:t>
+      </w:r>
+      <w:r>
+        <w:t xml:space="preserve"> </w:t>
+      </w:r>
+      <w:r>
+        <w:t xml:space="preserve">используя логические управляющие конструкции.</w:t>
+      </w:r>
+    </w:p>
+    <w:bookmarkEnd w:id="45"/>
+    <w:bookmarkStart w:id="48" w:name="список-литературы"/>
     <w:p>
       <w:pPr>
         <w:pStyle w:val="Heading1"/>
@@ -623,8 +4525,8 @@
         <w:t xml:space="preserve">Список литературы</w:t>
       </w:r>
     </w:p>
-    <w:bookmarkStart w:id="25" w:name="refs"/>
-    <w:bookmarkStart w:id="24" w:name="ref-yamad"/>
+    <w:bookmarkStart w:id="47" w:name="refs"/>
+    <w:bookmarkStart w:id="46" w:name="ref-yamad"/>
     <w:p>
       <w:pPr>
         <w:pStyle w:val="Bibliography"/>
@@ -642,9 +4544,9 @@
         <w:t xml:space="preserve">Кулябов. Операционные системы. Москва: РУДН, 2016. 118 с.</w:t>
       </w:r>
     </w:p>
-    <w:bookmarkEnd w:id="24"/>
-    <w:bookmarkEnd w:id="25"/>
-    <w:bookmarkEnd w:id="26"/>
+    <w:bookmarkEnd w:id="46"/>
+    <w:bookmarkEnd w:id="47"/>
+    <w:bookmarkEnd w:id="48"/>
     <w:sectPr/>
   </w:body>
 </w:document>
@@ -946,6 +4848,57 @@
     </w:lvlOverride>
   </w:num>
   <w:num w:numId="1002">
+    <w:abstractNumId w:val="991"/>
+  </w:num>
+  <w:num w:numId="1003">
+    <w:abstractNumId w:val="99411"/>
+    <w:lvlOverride w:ilvl="0">
+      <w:startOverride w:val="1"/>
+    </w:lvlOverride>
+    <w:lvlOverride w:ilvl="1">
+      <w:startOverride w:val="1"/>
+    </w:lvlOverride>
+    <w:lvlOverride w:ilvl="2">
+      <w:startOverride w:val="1"/>
+    </w:lvlOverride>
+    <w:lvlOverride w:ilvl="3">
+      <w:startOverride w:val="1"/>
+    </w:lvlOverride>
+    <w:lvlOverride w:ilvl="4">
+      <w:startOverride w:val="1"/>
+    </w:lvlOverride>
+    <w:lvlOverride w:ilvl="5">
+      <w:startOverride w:val="1"/>
+    </w:lvlOverride>
+    <w:lvlOverride w:ilvl="6">
+      <w:startOverride w:val="1"/>
+    </w:lvlOverride>
+    <w:lvlOverride w:ilvl="7">
+      <w:startOverride w:val="1"/>
+    </w:lvlOverride>
+    <w:lvlOverride w:ilvl="8">
+      <w:startOverride w:val="1"/>
+    </w:lvlOverride>
+  </w:num>
+  <w:num w:numId="1004">
+    <w:abstractNumId w:val="991"/>
+  </w:num>
+  <w:num w:numId="1005">
+    <w:abstractNumId w:val="991"/>
+  </w:num>
+  <w:num w:numId="1006">
+    <w:abstractNumId w:val="991"/>
+  </w:num>
+  <w:num w:numId="1007">
+    <w:abstractNumId w:val="991"/>
+  </w:num>
+  <w:num w:numId="1008">
+    <w:abstractNumId w:val="991"/>
+  </w:num>
+  <w:num w:numId="1009">
+    <w:abstractNumId w:val="991"/>
+  </w:num>
+  <w:num w:numId="1010">
     <w:abstractNumId w:val="991"/>
   </w:num>
 </w:numbering>
